--- a/pages/doc/How Computers Work – End of Unit Evaluation.docx
+++ b/pages/doc/How Computers Work – End of Unit Evaluation.docx
@@ -1,6 +1,6 @@
 
 <file path=word/document.xml><?xml version="1.0" encoding="utf-8"?>
-<w:document xmlns:wpc="http://schemas.microsoft.com/office/word/2010/wordprocessingCanvas" xmlns:cx="http://schemas.microsoft.com/office/drawing/2014/chartex" xmlns:cx1="http://schemas.microsoft.com/office/drawing/2015/9/8/chartex" xmlns:cx2="http://schemas.microsoft.com/office/drawing/2015/10/21/chartex" xmlns:cx3="http://schemas.microsoft.com/office/drawing/2016/5/9/chartex" xmlns:cx4="http://schemas.microsoft.com/office/drawing/2016/5/10/chartex" xmlns:cx5="http://schemas.microsoft.com/office/drawing/2016/5/11/chartex" xmlns:cx6="http://schemas.microsoft.com/office/drawing/2016/5/12/chartex" xmlns:cx7="http://schemas.microsoft.com/office/drawing/2016/5/13/chartex" xmlns:cx8="http://schemas.microsoft.com/office/drawing/2016/5/14/chartex" xmlns:mc="http://schemas.openxmlformats.org/markup-compatibility/2006" xmlns:aink="http://schemas.microsoft.com/office/drawing/2016/ink" xmlns:am3d="http://schemas.microsoft.com/office/drawing/2017/model3d" xmlns:o="urn:schemas-microsoft-com:office:office" xmlns:r="http://schemas.openxmlformats.org/officeDocument/2006/relationships" xmlns:m="http://schemas.openxmlformats.org/officeDocument/2006/math" xmlns:v="urn:schemas-microsoft-com:vml" xmlns:wp14="http://schemas.microsoft.com/office/word/2010/wordprocessingDrawing" xmlns:wp="http://schemas.openxmlformats.org/drawingml/2006/wordprocessingDrawing" xmlns:w10="urn:schemas-microsoft-com:office:word" xmlns:w="http://schemas.openxmlformats.org/wordprocessingml/2006/main" xmlns:w14="http://schemas.microsoft.com/office/word/2010/wordml" xmlns:w15="http://schemas.microsoft.com/office/word/2012/wordml" xmlns:w16cid="http://schemas.microsoft.com/office/word/2016/wordml/cid" xmlns:w16se="http://schemas.microsoft.com/office/word/2015/wordml/symex" xmlns:wpg="http://schemas.microsoft.com/office/word/2010/wordprocessingGroup" xmlns:wpi="http://schemas.microsoft.com/office/word/2010/wordprocessingInk" xmlns:wne="http://schemas.microsoft.com/office/word/2006/wordml" xmlns:wps="http://schemas.microsoft.com/office/word/2010/wordprocessingShape" mc:Ignorable="w14 w15 w16se w16cid wp14">
+<w:document xmlns:wpc="http://schemas.microsoft.com/office/word/2010/wordprocessingCanvas" xmlns:mo="http://schemas.microsoft.com/office/mac/office/2008/main" xmlns:mc="http://schemas.openxmlformats.org/markup-compatibility/2006" xmlns:mv="urn:schemas-microsoft-com:mac:vml" xmlns:o="urn:schemas-microsoft-com:office:office" xmlns:r="http://schemas.openxmlformats.org/officeDocument/2006/relationships" xmlns:m="http://schemas.openxmlformats.org/officeDocument/2006/math" xmlns:v="urn:schemas-microsoft-com:vml" xmlns:wp14="http://schemas.microsoft.com/office/word/2010/wordprocessingDrawing" xmlns:wp="http://schemas.openxmlformats.org/drawingml/2006/wordprocessingDrawing" xmlns:w10="urn:schemas-microsoft-com:office:word" xmlns:w="http://schemas.openxmlformats.org/wordprocessingml/2006/main" xmlns:w14="http://schemas.microsoft.com/office/word/2010/wordml" xmlns:wpg="http://schemas.microsoft.com/office/word/2010/wordprocessingGroup" xmlns:wpi="http://schemas.microsoft.com/office/word/2010/wordprocessingInk" xmlns:wne="http://schemas.microsoft.com/office/word/2006/wordml" xmlns:wps="http://schemas.microsoft.com/office/word/2010/wordprocessingShape" mc:Ignorable="w14 wp14">
   <w:body>
     <w:p>
       <w:pPr>
@@ -63,13 +63,13 @@
         <mc:AlternateContent>
           <mc:Choice Requires="wps">
             <w:drawing>
-              <wp:anchor distT="0" distB="0" distL="114300" distR="114300" simplePos="0" relativeHeight="251659264" behindDoc="0" locked="0" layoutInCell="1" allowOverlap="1" wp14:anchorId="42BA4708" wp14:editId="7F43C6E2">
+              <wp:anchor distT="0" distB="0" distL="114300" distR="114300" simplePos="0" relativeHeight="251662336" behindDoc="0" locked="0" layoutInCell="1" allowOverlap="1" wp14:anchorId="71466B04" wp14:editId="35846014">
                 <wp:simplePos x="0" y="0"/>
                 <wp:positionH relativeFrom="margin">
-                  <wp:posOffset>167833</wp:posOffset>
+                  <wp:posOffset>167640</wp:posOffset>
                 </wp:positionH>
                 <wp:positionV relativeFrom="paragraph">
-                  <wp:posOffset>180131</wp:posOffset>
+                  <wp:posOffset>179705</wp:posOffset>
                 </wp:positionV>
                 <wp:extent cx="6400800" cy="1251159"/>
                 <wp:effectExtent l="0" t="0" r="25400" b="19050"/>
@@ -116,6 +116,7 @@
                                 <w:b/>
                               </w:rPr>
                             </w:pPr>
+                            <w:bookmarkStart w:id="0" w:name="_GoBack"/>
                             <w:r>
                               <w:rPr>
                                 <w:b/>
@@ -140,19 +141,7 @@
                               <w:rPr>
                                 <w:lang w:val="en-GB"/>
                               </w:rPr>
-                              <w:t xml:space="preserve">Purpose of </w:t>
-                            </w:r>
-                            <w:r>
-                              <w:rPr>
-                                <w:lang w:val="en-GB"/>
-                              </w:rPr>
-                              <w:t>How the Internet Works</w:t>
-                            </w:r>
-                            <w:r>
-                              <w:rPr>
-                                <w:lang w:val="en-GB"/>
-                              </w:rPr>
-                              <w:t xml:space="preserve"> </w:t>
+                              <w:t xml:space="preserve">Purpose of How Computers Works </w:t>
                             </w:r>
                             <w:r>
                               <w:rPr>
@@ -165,20 +154,54 @@
                                 <w:i/>
                                 <w:lang w:val="en-GB"/>
                               </w:rPr>
-                              <w:t>To understand and learn basic programming principles</w:t>
-                            </w:r>
-                            <w:r>
-                              <w:rPr>
-                                <w:i/>
-                              </w:rPr>
-                              <w:t xml:space="preserve"> using </w:t>
+                              <w:t xml:space="preserve">To understand and learn </w:t>
                             </w:r>
                             <w:r>
                               <w:rPr>
                                 <w:i/>
                                 <w:lang w:val="en-GB"/>
                               </w:rPr>
-                              <w:t>Scratch to make small programs and games</w:t>
+                              <w:t xml:space="preserve">about computer components, CPU &amp; RAM and </w:t>
+                            </w:r>
+                            <w:r>
+                              <w:rPr>
+                                <w:i/>
+                                <w:lang w:val="en-GB"/>
+                              </w:rPr>
+                              <w:t>basic programming principles</w:t>
+                            </w:r>
+                            <w:r>
+                              <w:rPr>
+                                <w:i/>
+                                <w:lang w:val="en-GB"/>
+                              </w:rPr>
+                              <w:t xml:space="preserve"> using Logic Gates and Truth Tables and being able to</w:t>
+                            </w:r>
+                            <w:r>
+                              <w:rPr>
+                                <w:i/>
+                              </w:rPr>
+                              <w:t xml:space="preserve"> code a Full Adder in</w:t>
+                            </w:r>
+                            <w:r>
+                              <w:rPr>
+                                <w:i/>
+                              </w:rPr>
+                              <w:t xml:space="preserve"> </w:t>
+                            </w:r>
+                            <w:r>
+                              <w:rPr>
+                                <w:i/>
+                                <w:lang w:val="en-GB"/>
+                              </w:rPr>
+                              <w:t>Python</w:t>
+                            </w:r>
+                            <w:r>
+                              <w:rPr>
+                                <w:i/>
+                                <w:lang w:val="en-GB"/>
+                              </w:rPr>
+                              <w:t xml:space="preserve"> </w:t>
                             </w:r>
                             <w:r>
                               <w:rPr>
@@ -230,13 +253,7 @@
                               <w:rPr>
                                 <w:lang w:val="en-GB"/>
                               </w:rPr>
-                              <w:t>Even Better If…</w:t>
-                            </w:r>
-                            <w:r>
-                              <w:rPr>
-                                <w:lang w:val="en-GB"/>
-                              </w:rPr>
-                              <w:t xml:space="preserve"> (EBI)</w:t>
+                              <w:t>Even Better If… (EBI)</w:t>
                             </w:r>
                           </w:p>
                           <w:p>
@@ -268,27 +285,10 @@
                               <w:rPr>
                                 <w:lang w:val="en-GB"/>
                               </w:rPr>
-                              <w:t xml:space="preserve"> How/</w:t>
-                            </w:r>
-                            <w:r>
-                              <w:rPr>
-                                <w:lang w:val="en-GB"/>
-                              </w:rPr>
-                              <w:t>Why/</w:t>
-                            </w:r>
-                            <w:r>
-                              <w:rPr>
-                                <w:lang w:val="en-GB"/>
-                              </w:rPr>
-                              <w:t>Work Ethics/</w:t>
-                            </w:r>
-                            <w:r>
-                              <w:rPr>
-                                <w:lang w:val="en-GB"/>
-                              </w:rPr>
-                              <w:t>Targets?</w:t>
+                              <w:t xml:space="preserve"> How/Why/Work Ethics/Targets?</w:t>
                             </w:r>
                           </w:p>
+                          <w:bookmarkEnd w:id="0"/>
                         </w:txbxContent>
                       </wps:txbx>
                       <wps:bodyPr rot="0" spcFirstLastPara="0" vertOverflow="overflow" horzOverflow="overflow" vert="horz" wrap="square" lIns="91440" tIns="45720" rIns="91440" bIns="45720" numCol="1" spcCol="0" rtlCol="0" fromWordArt="0" anchor="ctr" anchorCtr="0" forceAA="0" compatLnSpc="1">
@@ -311,7 +311,7 @@
           </mc:Choice>
           <mc:Fallback>
             <w:pict>
-              <v:roundrect w14:anchorId="42BA4708" id="Rounded Rectangle 1" o:spid="_x0000_s1026" style="position:absolute;left:0;text-align:left;margin-left:13.2pt;margin-top:14.2pt;width:7in;height:98.5pt;z-index:251659264;visibility:visible;mso-wrap-style:square;mso-width-percent:0;mso-height-percent:0;mso-wrap-distance-left:9pt;mso-wrap-distance-top:0;mso-wrap-distance-right:9pt;mso-wrap-distance-bottom:0;mso-position-horizontal:absolute;mso-position-horizontal-relative:margin;mso-position-vertical:absolute;mso-position-vertical-relative:text;mso-width-percent:0;mso-height-percent:0;mso-width-relative:margin;mso-height-relative:margin;v-text-anchor:middle" arcsize="10923f" o:gfxdata="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" fillcolor="#90c" strokecolor="#1f3763 [1604]" strokeweight="1pt">
+              <v:roundrect id="Rounded Rectangle 1" o:spid="_x0000_s1026" style="position:absolute;left:0;text-align:left;margin-left:13.2pt;margin-top:14.15pt;width:7in;height:98.5pt;z-index:251662336;visibility:visible;mso-wrap-style:square;mso-width-percent:0;mso-height-percent:0;mso-wrap-distance-left:9pt;mso-wrap-distance-top:0;mso-wrap-distance-right:9pt;mso-wrap-distance-bottom:0;mso-position-horizontal:absolute;mso-position-horizontal-relative:margin;mso-position-vertical:absolute;mso-position-vertical-relative:text;mso-width-percent:0;mso-height-percent:0;mso-width-relative:margin;mso-height-relative:margin;v-text-anchor:middle" arcsize="10923f" o:gfxdata="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" fillcolor="#90c" strokecolor="#1f3763 [1604]" strokeweight="1pt">
                 <v:stroke joinstyle="miter"/>
                 <v:textbox>
                   <w:txbxContent>
@@ -321,6 +321,7 @@
                           <w:b/>
                         </w:rPr>
                       </w:pPr>
+                      <w:bookmarkStart w:id="1" w:name="_GoBack"/>
                       <w:r>
                         <w:rPr>
                           <w:b/>
@@ -345,19 +346,7 @@
                         <w:rPr>
                           <w:lang w:val="en-GB"/>
                         </w:rPr>
-                        <w:t xml:space="preserve">Purpose of </w:t>
-                      </w:r>
-                      <w:r>
-                        <w:rPr>
-                          <w:lang w:val="en-GB"/>
-                        </w:rPr>
-                        <w:t>How the Internet Works</w:t>
-                      </w:r>
-                      <w:r>
-                        <w:rPr>
-                          <w:lang w:val="en-GB"/>
-                        </w:rPr>
-                        <w:t xml:space="preserve"> </w:t>
+                        <w:t xml:space="preserve">Purpose of How Computers Works </w:t>
                       </w:r>
                       <w:r>
                         <w:rPr>
@@ -370,20 +359,54 @@
                           <w:i/>
                           <w:lang w:val="en-GB"/>
                         </w:rPr>
-                        <w:t>To understand and learn basic programming principles</w:t>
-                      </w:r>
-                      <w:r>
-                        <w:rPr>
-                          <w:i/>
-                        </w:rPr>
-                        <w:t xml:space="preserve"> using </w:t>
+                        <w:t xml:space="preserve">To understand and learn </w:t>
                       </w:r>
                       <w:r>
                         <w:rPr>
                           <w:i/>
                           <w:lang w:val="en-GB"/>
                         </w:rPr>
-                        <w:t>Scratch to make small programs and games</w:t>
+                        <w:t xml:space="preserve">about computer components, CPU &amp; RAM and </w:t>
+                      </w:r>
+                      <w:r>
+                        <w:rPr>
+                          <w:i/>
+                          <w:lang w:val="en-GB"/>
+                        </w:rPr>
+                        <w:t>basic programming principles</w:t>
+                      </w:r>
+                      <w:r>
+                        <w:rPr>
+                          <w:i/>
+                          <w:lang w:val="en-GB"/>
+                        </w:rPr>
+                        <w:t xml:space="preserve"> using Logic Gates and Truth Tables and being able to</w:t>
+                      </w:r>
+                      <w:r>
+                        <w:rPr>
+                          <w:i/>
+                        </w:rPr>
+                        <w:t xml:space="preserve"> code a Full Adder in</w:t>
+                      </w:r>
+                      <w:r>
+                        <w:rPr>
+                          <w:i/>
+                        </w:rPr>
+                        <w:t xml:space="preserve"> </w:t>
+                      </w:r>
+                      <w:r>
+                        <w:rPr>
+                          <w:i/>
+                          <w:lang w:val="en-GB"/>
+                        </w:rPr>
+                        <w:t>Python</w:t>
+                      </w:r>
+                      <w:r>
+                        <w:rPr>
+                          <w:i/>
+                          <w:lang w:val="en-GB"/>
+                        </w:rPr>
+                        <w:t xml:space="preserve"> </w:t>
                       </w:r>
                       <w:r>
                         <w:rPr>
@@ -435,13 +458,7 @@
                         <w:rPr>
                           <w:lang w:val="en-GB"/>
                         </w:rPr>
-                        <w:t>Even Better If…</w:t>
-                      </w:r>
-                      <w:r>
-                        <w:rPr>
-                          <w:lang w:val="en-GB"/>
-                        </w:rPr>
-                        <w:t xml:space="preserve"> (EBI)</w:t>
+                        <w:t>Even Better If… (EBI)</w:t>
                       </w:r>
                     </w:p>
                     <w:p>
@@ -473,27 +490,10 @@
                         <w:rPr>
                           <w:lang w:val="en-GB"/>
                         </w:rPr>
-                        <w:t xml:space="preserve"> How/</w:t>
-                      </w:r>
-                      <w:r>
-                        <w:rPr>
-                          <w:lang w:val="en-GB"/>
-                        </w:rPr>
-                        <w:t>Why/</w:t>
-                      </w:r>
-                      <w:r>
-                        <w:rPr>
-                          <w:lang w:val="en-GB"/>
-                        </w:rPr>
-                        <w:t>Work Ethics/</w:t>
-                      </w:r>
-                      <w:r>
-                        <w:rPr>
-                          <w:lang w:val="en-GB"/>
-                        </w:rPr>
-                        <w:t>Targets?</w:t>
+                        <w:t xml:space="preserve"> How/Why/Work Ethics/Targets?</w:t>
                       </w:r>
                     </w:p>
+                    <w:bookmarkEnd w:id="1"/>
                   </w:txbxContent>
                 </v:textbox>
                 <w10:wrap anchorx="margin"/>
@@ -564,8 +564,8 @@
         <w:tblLook w:val="04A0" w:firstRow="1" w:lastRow="0" w:firstColumn="1" w:lastColumn="0" w:noHBand="0" w:noVBand="1"/>
       </w:tblPr>
       <w:tblGrid>
-        <w:gridCol w:w="8742"/>
-        <w:gridCol w:w="1508"/>
+        <w:gridCol w:w="8938"/>
+        <w:gridCol w:w="1538"/>
       </w:tblGrid>
       <w:tr>
         <w:tc>
@@ -638,6 +638,7 @@
             <w:r>
               <w:rPr>
                 <w:noProof/>
+                <w:lang w:val="en-US"/>
               </w:rPr>
               <w:drawing>
                 <wp:inline distT="0" distB="0" distL="0" distR="0" wp14:anchorId="5F38704F" wp14:editId="7D5CF262">
@@ -655,7 +656,7 @@
                           <pic:cNvPicPr/>
                         </pic:nvPicPr>
                         <pic:blipFill>
-                          <a:blip r:embed="rId7"/>
+                          <a:blip r:embed="rId8"/>
                           <a:stretch>
                             <a:fillRect/>
                           </a:stretch>
@@ -706,7 +707,7 @@
                           <pic:cNvPicPr/>
                         </pic:nvPicPr>
                         <pic:blipFill rotWithShape="1">
-                          <a:blip r:embed="rId8"/>
+                          <a:blip r:embed="rId9"/>
                           <a:srcRect l="41374" t="41868" r="2485" b="17901"/>
                           <a:stretch/>
                         </pic:blipFill>
@@ -723,7 +724,7 @@
                           </a:ln>
                           <a:extLst>
                             <a:ext uri="{53640926-AAD7-44d8-BBD7-CCE9431645EC}">
-                              <a14:shadowObscured xmlns="" xmlns:mo="http://schemas.microsoft.com/office/mac/office/2008/main" xmlns:mv="urn:schemas-microsoft-com:mac:vml" xmlns:o="urn:schemas-microsoft-com:office:office" xmlns:v="urn:schemas-microsoft-com:vml" xmlns:w10="urn:schemas-microsoft-com:office:word" xmlns:w="http://schemas.openxmlformats.org/wordprocessingml/2006/main" xmlns:a14="http://schemas.microsoft.com/office/drawing/2010/main"/>
+                              <a14:shadowObscured xmlns:a14="http://schemas.microsoft.com/office/drawing/2010/main"/>
                             </a:ext>
                           </a:extLst>
                         </pic:spPr>
@@ -804,7 +805,7 @@
                     </wp:anchor>
                   </w:drawing>
                 </mc:Choice>
-                <mc:Fallback>
+                <mc:Fallback xmlns:w16se="http://schemas.microsoft.com/office/word/2015/wordml/symex" xmlns:w16cid="http://schemas.microsoft.com/office/word/2016/wordml/cid" xmlns:w15="http://schemas.microsoft.com/office/word/2012/wordml" xmlns:am3d="http://schemas.microsoft.com/office/drawing/2017/model3d" xmlns:aink="http://schemas.microsoft.com/office/drawing/2016/ink" xmlns:cx8="http://schemas.microsoft.com/office/drawing/2016/5/14/chartex" xmlns:cx7="http://schemas.microsoft.com/office/drawing/2016/5/13/chartex" xmlns:cx6="http://schemas.microsoft.com/office/drawing/2016/5/12/chartex" xmlns:cx5="http://schemas.microsoft.com/office/drawing/2016/5/11/chartex" xmlns:cx4="http://schemas.microsoft.com/office/drawing/2016/5/10/chartex" xmlns:cx3="http://schemas.microsoft.com/office/drawing/2016/5/9/chartex" xmlns:cx2="http://schemas.microsoft.com/office/drawing/2015/10/21/chartex" xmlns:cx1="http://schemas.microsoft.com/office/drawing/2015/9/8/chartex" xmlns:cx="http://schemas.microsoft.com/office/drawing/2014/chartex">
                   <w:pict>
                     <v:rect w14:anchorId="01B9BB82" id="Rectangle 8" o:spid="_x0000_s1026" style="position:absolute;margin-left:33.75pt;margin-top:2.45pt;width:27pt;height:8.95pt;z-index:251660288;visibility:visible;mso-wrap-style:square;mso-height-percent:0;mso-wrap-distance-left:9pt;mso-wrap-distance-top:0;mso-wrap-distance-right:9pt;mso-wrap-distance-bottom:0;mso-position-horizontal:absolute;mso-position-horizontal-relative:text;mso-position-vertical:absolute;mso-position-vertical-relative:text;mso-height-percent:0;mso-height-relative:margin;v-text-anchor:middle" o:gfxdata="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" fillcolor="white [3212]" stroked="f" strokeweight="1pt"/>
                   </w:pict>
@@ -922,15 +923,7 @@
                 <w:sz w:val="24"/>
                 <w:lang w:eastAsia="en-GB"/>
               </w:rPr>
-              <w:t>Students r</w:t>
-            </w:r>
-            <w:r>
-              <w:rPr>
-                <w:noProof/>
-                <w:sz w:val="24"/>
-                <w:lang w:eastAsia="en-GB"/>
-              </w:rPr>
-              <w:t xml:space="preserve">ecognise that data can be structured in </w:t>
+              <w:t xml:space="preserve">Students recognise that data can be structured in </w:t>
             </w:r>
             <w:r>
               <w:rPr>
@@ -2819,12 +2812,9 @@
         </w:tc>
       </w:tr>
     </w:tbl>
-    <w:p>
-      <w:bookmarkStart w:id="0" w:name="_GoBack"/>
-      <w:bookmarkEnd w:id="0"/>
-    </w:p>
+    <w:p/>
     <w:sectPr>
-      <w:headerReference w:type="default" r:id="rId9"/>
+      <w:headerReference w:type="default" r:id="rId10"/>
       <w:pgSz w:w="11900" w:h="16840"/>
       <w:pgMar w:top="468" w:right="920" w:bottom="1440" w:left="720" w:header="720" w:footer="720" w:gutter="0"/>
       <w:cols w:space="720"/>
@@ -2835,7 +2825,7 @@
 </file>
 
 <file path=word/endnotes.xml><?xml version="1.0" encoding="utf-8"?>
-<w:endnotes xmlns:wpc="http://schemas.microsoft.com/office/word/2010/wordprocessingCanvas" xmlns:cx="http://schemas.microsoft.com/office/drawing/2014/chartex" xmlns:cx1="http://schemas.microsoft.com/office/drawing/2015/9/8/chartex" xmlns:cx2="http://schemas.microsoft.com/office/drawing/2015/10/21/chartex" xmlns:cx3="http://schemas.microsoft.com/office/drawing/2016/5/9/chartex" xmlns:cx4="http://schemas.microsoft.com/office/drawing/2016/5/10/chartex" xmlns:cx5="http://schemas.microsoft.com/office/drawing/2016/5/11/chartex" xmlns:cx6="http://schemas.microsoft.com/office/drawing/2016/5/12/chartex" xmlns:cx7="http://schemas.microsoft.com/office/drawing/2016/5/13/chartex" xmlns:cx8="http://schemas.microsoft.com/office/drawing/2016/5/14/chartex" xmlns:mc="http://schemas.openxmlformats.org/markup-compatibility/2006" xmlns:aink="http://schemas.microsoft.com/office/drawing/2016/ink" xmlns:am3d="http://schemas.microsoft.com/office/drawing/2017/model3d" xmlns:o="urn:schemas-microsoft-com:office:office" xmlns:r="http://schemas.openxmlformats.org/officeDocument/2006/relationships" xmlns:m="http://schemas.openxmlformats.org/officeDocument/2006/math" xmlns:v="urn:schemas-microsoft-com:vml" xmlns:wp14="http://schemas.microsoft.com/office/word/2010/wordprocessingDrawing" xmlns:wp="http://schemas.openxmlformats.org/drawingml/2006/wordprocessingDrawing" xmlns:w10="urn:schemas-microsoft-com:office:word" xmlns:w="http://schemas.openxmlformats.org/wordprocessingml/2006/main" xmlns:w14="http://schemas.microsoft.com/office/word/2010/wordml" xmlns:w15="http://schemas.microsoft.com/office/word/2012/wordml" xmlns:w16cid="http://schemas.microsoft.com/office/word/2016/wordml/cid" xmlns:w16se="http://schemas.microsoft.com/office/word/2015/wordml/symex" xmlns:wpg="http://schemas.microsoft.com/office/word/2010/wordprocessingGroup" xmlns:wpi="http://schemas.microsoft.com/office/word/2010/wordprocessingInk" xmlns:wne="http://schemas.microsoft.com/office/word/2006/wordml" xmlns:wps="http://schemas.microsoft.com/office/word/2010/wordprocessingShape" mc:Ignorable="w14 w15 w16se w16cid wp14">
+<w:endnotes xmlns:wpc="http://schemas.microsoft.com/office/word/2010/wordprocessingCanvas" xmlns:mo="http://schemas.microsoft.com/office/mac/office/2008/main" xmlns:mc="http://schemas.openxmlformats.org/markup-compatibility/2006" xmlns:mv="urn:schemas-microsoft-com:mac:vml" xmlns:o="urn:schemas-microsoft-com:office:office" xmlns:r="http://schemas.openxmlformats.org/officeDocument/2006/relationships" xmlns:m="http://schemas.openxmlformats.org/officeDocument/2006/math" xmlns:v="urn:schemas-microsoft-com:vml" xmlns:wp14="http://schemas.microsoft.com/office/word/2010/wordprocessingDrawing" xmlns:wp="http://schemas.openxmlformats.org/drawingml/2006/wordprocessingDrawing" xmlns:w10="urn:schemas-microsoft-com:office:word" xmlns:w="http://schemas.openxmlformats.org/wordprocessingml/2006/main" xmlns:w14="http://schemas.microsoft.com/office/word/2010/wordml" xmlns:wpg="http://schemas.microsoft.com/office/word/2010/wordprocessingGroup" xmlns:wpi="http://schemas.microsoft.com/office/word/2010/wordprocessingInk" xmlns:wne="http://schemas.microsoft.com/office/word/2006/wordml" xmlns:wps="http://schemas.microsoft.com/office/word/2010/wordprocessingShape" mc:Ignorable="w14 wp14">
   <w:endnote w:type="separator" w:id="-1">
     <w:p>
       <w:r>
@@ -2854,7 +2844,7 @@
 </file>
 
 <file path=word/footnotes.xml><?xml version="1.0" encoding="utf-8"?>
-<w:footnotes xmlns:wpc="http://schemas.microsoft.com/office/word/2010/wordprocessingCanvas" xmlns:cx="http://schemas.microsoft.com/office/drawing/2014/chartex" xmlns:cx1="http://schemas.microsoft.com/office/drawing/2015/9/8/chartex" xmlns:cx2="http://schemas.microsoft.com/office/drawing/2015/10/21/chartex" xmlns:cx3="http://schemas.microsoft.com/office/drawing/2016/5/9/chartex" xmlns:cx4="http://schemas.microsoft.com/office/drawing/2016/5/10/chartex" xmlns:cx5="http://schemas.microsoft.com/office/drawing/2016/5/11/chartex" xmlns:cx6="http://schemas.microsoft.com/office/drawing/2016/5/12/chartex" xmlns:cx7="http://schemas.microsoft.com/office/drawing/2016/5/13/chartex" xmlns:cx8="http://schemas.microsoft.com/office/drawing/2016/5/14/chartex" xmlns:mc="http://schemas.openxmlformats.org/markup-compatibility/2006" xmlns:aink="http://schemas.microsoft.com/office/drawing/2016/ink" xmlns:am3d="http://schemas.microsoft.com/office/drawing/2017/model3d" xmlns:o="urn:schemas-microsoft-com:office:office" xmlns:r="http://schemas.openxmlformats.org/officeDocument/2006/relationships" xmlns:m="http://schemas.openxmlformats.org/officeDocument/2006/math" xmlns:v="urn:schemas-microsoft-com:vml" xmlns:wp14="http://schemas.microsoft.com/office/word/2010/wordprocessingDrawing" xmlns:wp="http://schemas.openxmlformats.org/drawingml/2006/wordprocessingDrawing" xmlns:w10="urn:schemas-microsoft-com:office:word" xmlns:w="http://schemas.openxmlformats.org/wordprocessingml/2006/main" xmlns:w14="http://schemas.microsoft.com/office/word/2010/wordml" xmlns:w15="http://schemas.microsoft.com/office/word/2012/wordml" xmlns:w16cid="http://schemas.microsoft.com/office/word/2016/wordml/cid" xmlns:w16se="http://schemas.microsoft.com/office/word/2015/wordml/symex" xmlns:wpg="http://schemas.microsoft.com/office/word/2010/wordprocessingGroup" xmlns:wpi="http://schemas.microsoft.com/office/word/2010/wordprocessingInk" xmlns:wne="http://schemas.microsoft.com/office/word/2006/wordml" xmlns:wps="http://schemas.microsoft.com/office/word/2010/wordprocessingShape" mc:Ignorable="w14 w15 w16se w16cid wp14">
+<w:footnotes xmlns:wpc="http://schemas.microsoft.com/office/word/2010/wordprocessingCanvas" xmlns:mo="http://schemas.microsoft.com/office/mac/office/2008/main" xmlns:mc="http://schemas.openxmlformats.org/markup-compatibility/2006" xmlns:mv="urn:schemas-microsoft-com:mac:vml" xmlns:o="urn:schemas-microsoft-com:office:office" xmlns:r="http://schemas.openxmlformats.org/officeDocument/2006/relationships" xmlns:m="http://schemas.openxmlformats.org/officeDocument/2006/math" xmlns:v="urn:schemas-microsoft-com:vml" xmlns:wp14="http://schemas.microsoft.com/office/word/2010/wordprocessingDrawing" xmlns:wp="http://schemas.openxmlformats.org/drawingml/2006/wordprocessingDrawing" xmlns:w10="urn:schemas-microsoft-com:office:word" xmlns:w="http://schemas.openxmlformats.org/wordprocessingml/2006/main" xmlns:w14="http://schemas.microsoft.com/office/word/2010/wordml" xmlns:wpg="http://schemas.microsoft.com/office/word/2010/wordprocessingGroup" xmlns:wpi="http://schemas.microsoft.com/office/word/2010/wordprocessingInk" xmlns:wne="http://schemas.microsoft.com/office/word/2006/wordml" xmlns:wps="http://schemas.microsoft.com/office/word/2010/wordprocessingShape" mc:Ignorable="w14 wp14">
   <w:footnote w:type="separator" w:id="-1">
     <w:p>
       <w:r>
@@ -2873,7 +2863,7 @@
 </file>
 
 <file path=word/header1.xml><?xml version="1.0" encoding="utf-8"?>
-<w:hdr xmlns:wpc="http://schemas.microsoft.com/office/word/2010/wordprocessingCanvas" xmlns:cx="http://schemas.microsoft.com/office/drawing/2014/chartex" xmlns:cx1="http://schemas.microsoft.com/office/drawing/2015/9/8/chartex" xmlns:cx2="http://schemas.microsoft.com/office/drawing/2015/10/21/chartex" xmlns:cx3="http://schemas.microsoft.com/office/drawing/2016/5/9/chartex" xmlns:cx4="http://schemas.microsoft.com/office/drawing/2016/5/10/chartex" xmlns:cx5="http://schemas.microsoft.com/office/drawing/2016/5/11/chartex" xmlns:cx6="http://schemas.microsoft.com/office/drawing/2016/5/12/chartex" xmlns:cx7="http://schemas.microsoft.com/office/drawing/2016/5/13/chartex" xmlns:cx8="http://schemas.microsoft.com/office/drawing/2016/5/14/chartex" xmlns:mc="http://schemas.openxmlformats.org/markup-compatibility/2006" xmlns:aink="http://schemas.microsoft.com/office/drawing/2016/ink" xmlns:am3d="http://schemas.microsoft.com/office/drawing/2017/model3d" xmlns:o="urn:schemas-microsoft-com:office:office" xmlns:r="http://schemas.openxmlformats.org/officeDocument/2006/relationships" xmlns:m="http://schemas.openxmlformats.org/officeDocument/2006/math" xmlns:v="urn:schemas-microsoft-com:vml" xmlns:wp14="http://schemas.microsoft.com/office/word/2010/wordprocessingDrawing" xmlns:wp="http://schemas.openxmlformats.org/drawingml/2006/wordprocessingDrawing" xmlns:w10="urn:schemas-microsoft-com:office:word" xmlns:w="http://schemas.openxmlformats.org/wordprocessingml/2006/main" xmlns:w14="http://schemas.microsoft.com/office/word/2010/wordml" xmlns:w15="http://schemas.microsoft.com/office/word/2012/wordml" xmlns:w16cid="http://schemas.microsoft.com/office/word/2016/wordml/cid" xmlns:w16se="http://schemas.microsoft.com/office/word/2015/wordml/symex" xmlns:wpg="http://schemas.microsoft.com/office/word/2010/wordprocessingGroup" xmlns:wpi="http://schemas.microsoft.com/office/word/2010/wordprocessingInk" xmlns:wne="http://schemas.microsoft.com/office/word/2006/wordml" xmlns:wps="http://schemas.microsoft.com/office/word/2010/wordprocessingShape" mc:Ignorable="w14 w15 w16se w16cid wp14">
+<w:hdr xmlns:wpc="http://schemas.microsoft.com/office/word/2010/wordprocessingCanvas" xmlns:mo="http://schemas.microsoft.com/office/mac/office/2008/main" xmlns:mc="http://schemas.openxmlformats.org/markup-compatibility/2006" xmlns:mv="urn:schemas-microsoft-com:mac:vml" xmlns:o="urn:schemas-microsoft-com:office:office" xmlns:r="http://schemas.openxmlformats.org/officeDocument/2006/relationships" xmlns:m="http://schemas.openxmlformats.org/officeDocument/2006/math" xmlns:v="urn:schemas-microsoft-com:vml" xmlns:wp14="http://schemas.microsoft.com/office/word/2010/wordprocessingDrawing" xmlns:wp="http://schemas.openxmlformats.org/drawingml/2006/wordprocessingDrawing" xmlns:w10="urn:schemas-microsoft-com:office:word" xmlns:w="http://schemas.openxmlformats.org/wordprocessingml/2006/main" xmlns:w14="http://schemas.microsoft.com/office/word/2010/wordml" xmlns:wpg="http://schemas.microsoft.com/office/word/2010/wordprocessingGroup" xmlns:wpi="http://schemas.microsoft.com/office/word/2010/wordprocessingInk" xmlns:wne="http://schemas.microsoft.com/office/word/2006/wordml" xmlns:wps="http://schemas.microsoft.com/office/word/2010/wordprocessingShape" mc:Ignorable="w14 wp14">
   <w:p>
     <w:pPr>
       <w:pStyle w:val="Header"/>
@@ -2905,8 +2895,8 @@
 </file>
 
 <file path=word/numbering.xml><?xml version="1.0" encoding="utf-8"?>
-<w:numbering xmlns:wpc="http://schemas.microsoft.com/office/word/2010/wordprocessingCanvas" xmlns:cx="http://schemas.microsoft.com/office/drawing/2014/chartex" xmlns:cx1="http://schemas.microsoft.com/office/drawing/2015/9/8/chartex" xmlns:cx2="http://schemas.microsoft.com/office/drawing/2015/10/21/chartex" xmlns:cx3="http://schemas.microsoft.com/office/drawing/2016/5/9/chartex" xmlns:cx4="http://schemas.microsoft.com/office/drawing/2016/5/10/chartex" xmlns:cx5="http://schemas.microsoft.com/office/drawing/2016/5/11/chartex" xmlns:cx6="http://schemas.microsoft.com/office/drawing/2016/5/12/chartex" xmlns:cx7="http://schemas.microsoft.com/office/drawing/2016/5/13/chartex" xmlns:cx8="http://schemas.microsoft.com/office/drawing/2016/5/14/chartex" xmlns:mc="http://schemas.openxmlformats.org/markup-compatibility/2006" xmlns:aink="http://schemas.microsoft.com/office/drawing/2016/ink" xmlns:am3d="http://schemas.microsoft.com/office/drawing/2017/model3d" xmlns:o="urn:schemas-microsoft-com:office:office" xmlns:r="http://schemas.openxmlformats.org/officeDocument/2006/relationships" xmlns:m="http://schemas.openxmlformats.org/officeDocument/2006/math" xmlns:v="urn:schemas-microsoft-com:vml" xmlns:wp14="http://schemas.microsoft.com/office/word/2010/wordprocessingDrawing" xmlns:wp="http://schemas.openxmlformats.org/drawingml/2006/wordprocessingDrawing" xmlns:w10="urn:schemas-microsoft-com:office:word" xmlns:w="http://schemas.openxmlformats.org/wordprocessingml/2006/main" xmlns:w14="http://schemas.microsoft.com/office/word/2010/wordml" xmlns:w15="http://schemas.microsoft.com/office/word/2012/wordml" xmlns:w16cid="http://schemas.microsoft.com/office/word/2016/wordml/cid" xmlns:w16se="http://schemas.microsoft.com/office/word/2015/wordml/symex" xmlns:wpg="http://schemas.microsoft.com/office/word/2010/wordprocessingGroup" xmlns:wpi="http://schemas.microsoft.com/office/word/2010/wordprocessingInk" xmlns:wne="http://schemas.microsoft.com/office/word/2006/wordml" xmlns:wps="http://schemas.microsoft.com/office/word/2010/wordprocessingShape" mc:Ignorable="w14 w15 w16se w16cid wp14">
-  <w:abstractNum w:abstractNumId="0" w15:restartNumberingAfterBreak="0">
+<w:numbering xmlns:wpc="http://schemas.microsoft.com/office/word/2010/wordprocessingCanvas" xmlns:mo="http://schemas.microsoft.com/office/mac/office/2008/main" xmlns:mc="http://schemas.openxmlformats.org/markup-compatibility/2006" xmlns:mv="urn:schemas-microsoft-com:mac:vml" xmlns:o="urn:schemas-microsoft-com:office:office" xmlns:r="http://schemas.openxmlformats.org/officeDocument/2006/relationships" xmlns:m="http://schemas.openxmlformats.org/officeDocument/2006/math" xmlns:v="urn:schemas-microsoft-com:vml" xmlns:wp14="http://schemas.microsoft.com/office/word/2010/wordprocessingDrawing" xmlns:wp="http://schemas.openxmlformats.org/drawingml/2006/wordprocessingDrawing" xmlns:w10="urn:schemas-microsoft-com:office:word" xmlns:w="http://schemas.openxmlformats.org/wordprocessingml/2006/main" xmlns:w14="http://schemas.microsoft.com/office/word/2010/wordml" xmlns:wpg="http://schemas.microsoft.com/office/word/2010/wordprocessingGroup" xmlns:wpi="http://schemas.microsoft.com/office/word/2010/wordprocessingInk" xmlns:wne="http://schemas.microsoft.com/office/word/2006/wordml" xmlns:wps="http://schemas.microsoft.com/office/word/2010/wordprocessingShape" mc:Ignorable="w14 wp14">
+  <w:abstractNum w:abstractNumId="0">
     <w:nsid w:val="176B0A50"/>
     <w:multiLevelType w:val="multilevel"/>
     <w:tmpl w:val="88243F98"/>
@@ -3055,7 +3045,7 @@
       </w:rPr>
     </w:lvl>
   </w:abstractNum>
-  <w:abstractNum w:abstractNumId="1" w15:restartNumberingAfterBreak="0">
+  <w:abstractNum w:abstractNumId="1">
     <w:nsid w:val="189673FF"/>
     <w:multiLevelType w:val="hybridMultilevel"/>
     <w:tmpl w:val="8D580FEC"/>
@@ -3168,7 +3158,7 @@
       </w:rPr>
     </w:lvl>
   </w:abstractNum>
-  <w:abstractNum w:abstractNumId="2" w15:restartNumberingAfterBreak="0">
+  <w:abstractNum w:abstractNumId="2">
     <w:nsid w:val="21283F27"/>
     <w:multiLevelType w:val="hybridMultilevel"/>
     <w:tmpl w:val="3F062E94"/>
@@ -3280,7 +3270,7 @@
       </w:rPr>
     </w:lvl>
   </w:abstractNum>
-  <w:abstractNum w:abstractNumId="3" w15:restartNumberingAfterBreak="0">
+  <w:abstractNum w:abstractNumId="3">
     <w:nsid w:val="2243116D"/>
     <w:multiLevelType w:val="hybridMultilevel"/>
     <w:tmpl w:val="5D2CF1A2"/>
@@ -3366,7 +3356,7 @@
       </w:pPr>
     </w:lvl>
   </w:abstractNum>
-  <w:abstractNum w:abstractNumId="4" w15:restartNumberingAfterBreak="0">
+  <w:abstractNum w:abstractNumId="4">
     <w:nsid w:val="26153E86"/>
     <w:multiLevelType w:val="hybridMultilevel"/>
     <w:tmpl w:val="DCDA1F7E"/>
@@ -3479,7 +3469,7 @@
       </w:rPr>
     </w:lvl>
   </w:abstractNum>
-  <w:abstractNum w:abstractNumId="5" w15:restartNumberingAfterBreak="0">
+  <w:abstractNum w:abstractNumId="5">
     <w:nsid w:val="39E00247"/>
     <w:multiLevelType w:val="hybridMultilevel"/>
     <w:tmpl w:val="FC8AE328"/>
@@ -3592,7 +3582,7 @@
       </w:rPr>
     </w:lvl>
   </w:abstractNum>
-  <w:abstractNum w:abstractNumId="6" w15:restartNumberingAfterBreak="0">
+  <w:abstractNum w:abstractNumId="6">
     <w:nsid w:val="40B113E8"/>
     <w:multiLevelType w:val="hybridMultilevel"/>
     <w:tmpl w:val="9D903EEA"/>
@@ -3705,7 +3695,7 @@
       </w:rPr>
     </w:lvl>
   </w:abstractNum>
-  <w:abstractNum w:abstractNumId="7" w15:restartNumberingAfterBreak="0">
+  <w:abstractNum w:abstractNumId="7">
     <w:nsid w:val="514B709A"/>
     <w:multiLevelType w:val="hybridMultilevel"/>
     <w:tmpl w:val="0E0E72D2"/>
@@ -3817,7 +3807,7 @@
       </w:rPr>
     </w:lvl>
   </w:abstractNum>
-  <w:abstractNum w:abstractNumId="8" w15:restartNumberingAfterBreak="0">
+  <w:abstractNum w:abstractNumId="8">
     <w:nsid w:val="6B416F51"/>
     <w:multiLevelType w:val="hybridMultilevel"/>
     <w:tmpl w:val="7714D72A"/>
@@ -3930,7 +3920,7 @@
       </w:rPr>
     </w:lvl>
   </w:abstractNum>
-  <w:abstractNum w:abstractNumId="9" w15:restartNumberingAfterBreak="0">
+  <w:abstractNum w:abstractNumId="9">
     <w:nsid w:val="746808A4"/>
     <w:multiLevelType w:val="hybridMultilevel"/>
     <w:tmpl w:val="447A80C0"/>
@@ -4077,7 +4067,7 @@
 </file>
 
 <file path=word/styles.xml><?xml version="1.0" encoding="utf-8"?>
-<w:styles xmlns:mc="http://schemas.openxmlformats.org/markup-compatibility/2006" xmlns:r="http://schemas.openxmlformats.org/officeDocument/2006/relationships" xmlns:w="http://schemas.openxmlformats.org/wordprocessingml/2006/main" xmlns:w14="http://schemas.microsoft.com/office/word/2010/wordml" xmlns:w15="http://schemas.microsoft.com/office/word/2012/wordml" xmlns:w16cid="http://schemas.microsoft.com/office/word/2016/wordml/cid" xmlns:w16se="http://schemas.microsoft.com/office/word/2015/wordml/symex" mc:Ignorable="w14 w15 w16se w16cid">
+<w:styles xmlns:mc="http://schemas.openxmlformats.org/markup-compatibility/2006" xmlns:r="http://schemas.openxmlformats.org/officeDocument/2006/relationships" xmlns:w="http://schemas.openxmlformats.org/wordprocessingml/2006/main" xmlns:w14="http://schemas.microsoft.com/office/word/2010/wordml" mc:Ignorable="w14">
   <w:docDefaults>
     <w:rPrDefault>
       <w:rPr>
@@ -4089,373 +4079,153 @@
     </w:rPrDefault>
     <w:pPrDefault/>
   </w:docDefaults>
-  <w:latentStyles w:defLockedState="0" w:defUIPriority="99" w:defSemiHidden="0" w:defUnhideWhenUsed="0" w:defQFormat="0" w:count="375">
-    <w:lsdException w:name="Normal" w:uiPriority="0" w:qFormat="1"/>
-    <w:lsdException w:name="heading 1" w:uiPriority="9" w:qFormat="1"/>
-    <w:lsdException w:name="heading 2" w:semiHidden="1" w:uiPriority="9" w:unhideWhenUsed="1" w:qFormat="1"/>
-    <w:lsdException w:name="heading 3" w:semiHidden="1" w:uiPriority="9" w:unhideWhenUsed="1" w:qFormat="1"/>
-    <w:lsdException w:name="heading 4" w:semiHidden="1" w:uiPriority="9" w:unhideWhenUsed="1" w:qFormat="1"/>
-    <w:lsdException w:name="heading 5" w:semiHidden="1" w:uiPriority="9" w:unhideWhenUsed="1" w:qFormat="1"/>
-    <w:lsdException w:name="heading 6" w:semiHidden="1" w:uiPriority="9" w:unhideWhenUsed="1" w:qFormat="1"/>
-    <w:lsdException w:name="heading 7" w:semiHidden="1" w:uiPriority="9" w:unhideWhenUsed="1" w:qFormat="1"/>
-    <w:lsdException w:name="heading 8" w:semiHidden="1" w:uiPriority="9" w:unhideWhenUsed="1" w:qFormat="1"/>
-    <w:lsdException w:name="heading 9" w:semiHidden="1" w:uiPriority="9" w:unhideWhenUsed="1" w:qFormat="1"/>
-    <w:lsdException w:name="index 1" w:semiHidden="1" w:unhideWhenUsed="1"/>
-    <w:lsdException w:name="index 2" w:semiHidden="1" w:unhideWhenUsed="1"/>
-    <w:lsdException w:name="index 3" w:semiHidden="1" w:unhideWhenUsed="1"/>
-    <w:lsdException w:name="index 4" w:semiHidden="1" w:unhideWhenUsed="1"/>
-    <w:lsdException w:name="index 5" w:semiHidden="1" w:unhideWhenUsed="1"/>
-    <w:lsdException w:name="index 6" w:semiHidden="1" w:unhideWhenUsed="1"/>
-    <w:lsdException w:name="index 7" w:semiHidden="1" w:unhideWhenUsed="1"/>
-    <w:lsdException w:name="index 8" w:semiHidden="1" w:unhideWhenUsed="1"/>
-    <w:lsdException w:name="index 9" w:semiHidden="1" w:unhideWhenUsed="1"/>
-    <w:lsdException w:name="toc 1" w:semiHidden="1" w:uiPriority="39" w:unhideWhenUsed="1"/>
-    <w:lsdException w:name="toc 2" w:semiHidden="1" w:uiPriority="39" w:unhideWhenUsed="1"/>
-    <w:lsdException w:name="toc 3" w:semiHidden="1" w:uiPriority="39" w:unhideWhenUsed="1"/>
-    <w:lsdException w:name="toc 4" w:semiHidden="1" w:uiPriority="39" w:unhideWhenUsed="1"/>
-    <w:lsdException w:name="toc 5" w:semiHidden="1" w:uiPriority="39" w:unhideWhenUsed="1"/>
-    <w:lsdException w:name="toc 6" w:semiHidden="1" w:uiPriority="39" w:unhideWhenUsed="1"/>
-    <w:lsdException w:name="toc 7" w:semiHidden="1" w:uiPriority="39" w:unhideWhenUsed="1"/>
-    <w:lsdException w:name="toc 8" w:semiHidden="1" w:uiPriority="39" w:unhideWhenUsed="1"/>
-    <w:lsdException w:name="toc 9" w:semiHidden="1" w:uiPriority="39" w:unhideWhenUsed="1"/>
-    <w:lsdException w:name="Normal Indent" w:semiHidden="1" w:unhideWhenUsed="1"/>
-    <w:lsdException w:name="footnote text" w:semiHidden="1" w:unhideWhenUsed="1"/>
-    <w:lsdException w:name="annotation text" w:semiHidden="1" w:unhideWhenUsed="1"/>
-    <w:lsdException w:name="header" w:semiHidden="1" w:unhideWhenUsed="1"/>
-    <w:lsdException w:name="footer" w:semiHidden="1" w:unhideWhenUsed="1"/>
-    <w:lsdException w:name="index heading" w:semiHidden="1" w:unhideWhenUsed="1"/>
-    <w:lsdException w:name="caption" w:semiHidden="1" w:uiPriority="35" w:unhideWhenUsed="1" w:qFormat="1"/>
-    <w:lsdException w:name="table of figures" w:semiHidden="1" w:unhideWhenUsed="1"/>
-    <w:lsdException w:name="envelope address" w:semiHidden="1" w:unhideWhenUsed="1"/>
-    <w:lsdException w:name="envelope return" w:semiHidden="1" w:unhideWhenUsed="1"/>
-    <w:lsdException w:name="footnote reference" w:semiHidden="1" w:unhideWhenUsed="1"/>
-    <w:lsdException w:name="annotation reference" w:semiHidden="1" w:unhideWhenUsed="1"/>
-    <w:lsdException w:name="line number" w:semiHidden="1" w:unhideWhenUsed="1"/>
-    <w:lsdException w:name="page number" w:semiHidden="1" w:unhideWhenUsed="1"/>
-    <w:lsdException w:name="endnote reference" w:semiHidden="1" w:unhideWhenUsed="1"/>
-    <w:lsdException w:name="endnote text" w:semiHidden="1" w:unhideWhenUsed="1"/>
-    <w:lsdException w:name="table of authorities" w:semiHidden="1" w:unhideWhenUsed="1"/>
-    <w:lsdException w:name="macro" w:semiHidden="1" w:unhideWhenUsed="1"/>
-    <w:lsdException w:name="toa heading" w:semiHidden="1" w:unhideWhenUsed="1"/>
-    <w:lsdException w:name="List" w:semiHidden="1" w:unhideWhenUsed="1"/>
-    <w:lsdException w:name="List Bullet" w:semiHidden="1" w:unhideWhenUsed="1"/>
-    <w:lsdException w:name="List Number" w:semiHidden="1" w:unhideWhenUsed="1"/>
-    <w:lsdException w:name="List 2" w:semiHidden="1" w:unhideWhenUsed="1"/>
-    <w:lsdException w:name="List 3" w:semiHidden="1" w:unhideWhenUsed="1"/>
-    <w:lsdException w:name="List 4" w:semiHidden="1" w:unhideWhenUsed="1"/>
-    <w:lsdException w:name="List 5" w:semiHidden="1" w:unhideWhenUsed="1"/>
-    <w:lsdException w:name="List Bullet 2" w:semiHidden="1" w:unhideWhenUsed="1"/>
-    <w:lsdException w:name="List Bullet 3" w:semiHidden="1" w:unhideWhenUsed="1"/>
-    <w:lsdException w:name="List Bullet 4" w:semiHidden="1" w:unhideWhenUsed="1"/>
-    <w:lsdException w:name="List Bullet 5" w:semiHidden="1" w:unhideWhenUsed="1"/>
-    <w:lsdException w:name="List Number 2" w:semiHidden="1" w:unhideWhenUsed="1"/>
-    <w:lsdException w:name="List Number 3" w:semiHidden="1" w:unhideWhenUsed="1"/>
-    <w:lsdException w:name="List Number 4" w:semiHidden="1" w:unhideWhenUsed="1"/>
-    <w:lsdException w:name="List Number 5" w:semiHidden="1" w:unhideWhenUsed="1"/>
-    <w:lsdException w:name="Title" w:uiPriority="10" w:qFormat="1"/>
-    <w:lsdException w:name="Closing" w:semiHidden="1" w:unhideWhenUsed="1"/>
-    <w:lsdException w:name="Signature" w:semiHidden="1" w:unhideWhenUsed="1"/>
-    <w:lsdException w:name="Default Paragraph Font" w:semiHidden="1" w:uiPriority="1" w:unhideWhenUsed="1"/>
-    <w:lsdException w:name="Body Text" w:semiHidden="1" w:unhideWhenUsed="1"/>
-    <w:lsdException w:name="Body Text Indent" w:semiHidden="1" w:unhideWhenUsed="1"/>
-    <w:lsdException w:name="List Continue" w:semiHidden="1" w:unhideWhenUsed="1"/>
-    <w:lsdException w:name="List Continue 2" w:semiHidden="1" w:unhideWhenUsed="1"/>
-    <w:lsdException w:name="List Continue 3" w:semiHidden="1" w:unhideWhenUsed="1"/>
-    <w:lsdException w:name="List Continue 4" w:semiHidden="1" w:unhideWhenUsed="1"/>
-    <w:lsdException w:name="List Continue 5" w:semiHidden="1" w:unhideWhenUsed="1"/>
-    <w:lsdException w:name="Message Header" w:semiHidden="1" w:unhideWhenUsed="1"/>
-    <w:lsdException w:name="Subtitle" w:uiPriority="11" w:qFormat="1"/>
-    <w:lsdException w:name="Salutation" w:semiHidden="1" w:unhideWhenUsed="1"/>
-    <w:lsdException w:name="Date" w:semiHidden="1" w:unhideWhenUsed="1"/>
-    <w:lsdException w:name="Body Text First Indent" w:semiHidden="1" w:unhideWhenUsed="1"/>
-    <w:lsdException w:name="Body Text First Indent 2" w:semiHidden="1" w:unhideWhenUsed="1"/>
-    <w:lsdException w:name="Note Heading" w:semiHidden="1" w:unhideWhenUsed="1"/>
-    <w:lsdException w:name="Body Text 2" w:semiHidden="1" w:unhideWhenUsed="1"/>
-    <w:lsdException w:name="Body Text 3" w:semiHidden="1" w:unhideWhenUsed="1"/>
-    <w:lsdException w:name="Body Text Indent 2" w:semiHidden="1" w:unhideWhenUsed="1"/>
-    <w:lsdException w:name="Body Text Indent 3" w:semiHidden="1" w:unhideWhenUsed="1"/>
-    <w:lsdException w:name="Block Text" w:semiHidden="1" w:unhideWhenUsed="1"/>
-    <w:lsdException w:name="Hyperlink" w:semiHidden="1" w:unhideWhenUsed="1"/>
-    <w:lsdException w:name="FollowedHyperlink" w:semiHidden="1" w:unhideWhenUsed="1"/>
-    <w:lsdException w:name="Strong" w:uiPriority="22" w:qFormat="1"/>
-    <w:lsdException w:name="Emphasis" w:uiPriority="20" w:qFormat="1"/>
-    <w:lsdException w:name="Document Map" w:semiHidden="1" w:unhideWhenUsed="1"/>
-    <w:lsdException w:name="Plain Text" w:semiHidden="1" w:unhideWhenUsed="1"/>
-    <w:lsdException w:name="E-mail Signature" w:semiHidden="1" w:unhideWhenUsed="1"/>
-    <w:lsdException w:name="HTML Top of Form" w:semiHidden="1" w:unhideWhenUsed="1"/>
-    <w:lsdException w:name="HTML Bottom of Form" w:semiHidden="1" w:unhideWhenUsed="1"/>
-    <w:lsdException w:name="Normal (Web)" w:semiHidden="1" w:unhideWhenUsed="1"/>
-    <w:lsdException w:name="HTML Acronym" w:semiHidden="1" w:unhideWhenUsed="1"/>
-    <w:lsdException w:name="HTML Address" w:semiHidden="1" w:unhideWhenUsed="1"/>
-    <w:lsdException w:name="HTML Cite" w:semiHidden="1" w:unhideWhenUsed="1"/>
-    <w:lsdException w:name="HTML Code" w:semiHidden="1" w:unhideWhenUsed="1"/>
-    <w:lsdException w:name="HTML Definition" w:semiHidden="1" w:unhideWhenUsed="1"/>
-    <w:lsdException w:name="HTML Keyboard" w:semiHidden="1" w:unhideWhenUsed="1"/>
-    <w:lsdException w:name="HTML Preformatted" w:semiHidden="1" w:unhideWhenUsed="1"/>
-    <w:lsdException w:name="HTML Sample" w:semiHidden="1" w:unhideWhenUsed="1"/>
-    <w:lsdException w:name="HTML Typewriter" w:semiHidden="1" w:unhideWhenUsed="1"/>
-    <w:lsdException w:name="HTML Variable" w:semiHidden="1" w:unhideWhenUsed="1"/>
-    <w:lsdException w:name="Normal Table" w:semiHidden="1" w:unhideWhenUsed="1"/>
-    <w:lsdException w:name="annotation subject" w:semiHidden="1" w:unhideWhenUsed="1"/>
-    <w:lsdException w:name="No List" w:semiHidden="1" w:unhideWhenUsed="1"/>
-    <w:lsdException w:name="Outline List 1" w:semiHidden="1" w:unhideWhenUsed="1"/>
-    <w:lsdException w:name="Outline List 2" w:semiHidden="1" w:unhideWhenUsed="1"/>
-    <w:lsdException w:name="Outline List 3" w:semiHidden="1" w:unhideWhenUsed="1"/>
-    <w:lsdException w:name="Table Simple 1" w:semiHidden="1" w:unhideWhenUsed="1"/>
-    <w:lsdException w:name="Table Simple 2" w:semiHidden="1" w:unhideWhenUsed="1"/>
-    <w:lsdException w:name="Table Simple 3" w:semiHidden="1" w:unhideWhenUsed="1"/>
-    <w:lsdException w:name="Table Classic 1" w:semiHidden="1" w:unhideWhenUsed="1"/>
-    <w:lsdException w:name="Table Classic 2" w:semiHidden="1" w:unhideWhenUsed="1"/>
-    <w:lsdException w:name="Table Classic 3" w:semiHidden="1" w:unhideWhenUsed="1"/>
-    <w:lsdException w:name="Table Classic 4" w:semiHidden="1" w:unhideWhenUsed="1"/>
-    <w:lsdException w:name="Table Colorful 1" w:semiHidden="1" w:unhideWhenUsed="1"/>
-    <w:lsdException w:name="Table Colorful 2" w:semiHidden="1" w:unhideWhenUsed="1"/>
-    <w:lsdException w:name="Table Colorful 3" w:semiHidden="1" w:unhideWhenUsed="1"/>
-    <w:lsdException w:name="Table Columns 1" w:semiHidden="1" w:unhideWhenUsed="1"/>
-    <w:lsdException w:name="Table Columns 2" w:semiHidden="1" w:unhideWhenUsed="1"/>
-    <w:lsdException w:name="Table Columns 3" w:semiHidden="1" w:unhideWhenUsed="1"/>
-    <w:lsdException w:name="Table Columns 4" w:semiHidden="1" w:unhideWhenUsed="1"/>
-    <w:lsdException w:name="Table Columns 5" w:semiHidden="1" w:unhideWhenUsed="1"/>
-    <w:lsdException w:name="Table Grid 1" w:semiHidden="1" w:unhideWhenUsed="1"/>
-    <w:lsdException w:name="Table Grid 2" w:semiHidden="1" w:unhideWhenUsed="1"/>
-    <w:lsdException w:name="Table Grid 3" w:semiHidden="1" w:unhideWhenUsed="1"/>
-    <w:lsdException w:name="Table Grid 4" w:semiHidden="1" w:unhideWhenUsed="1"/>
-    <w:lsdException w:name="Table Grid 5" w:semiHidden="1" w:unhideWhenUsed="1"/>
-    <w:lsdException w:name="Table Grid 6" w:semiHidden="1" w:unhideWhenUsed="1"/>
-    <w:lsdException w:name="Table Grid 7" w:semiHidden="1" w:unhideWhenUsed="1"/>
-    <w:lsdException w:name="Table Grid 8" w:semiHidden="1" w:unhideWhenUsed="1"/>
-    <w:lsdException w:name="Table List 1" w:semiHidden="1" w:unhideWhenUsed="1"/>
-    <w:lsdException w:name="Table List 2" w:semiHidden="1" w:unhideWhenUsed="1"/>
-    <w:lsdException w:name="Table List 3" w:semiHidden="1" w:unhideWhenUsed="1"/>
-    <w:lsdException w:name="Table List 4" w:semiHidden="1" w:unhideWhenUsed="1"/>
-    <w:lsdException w:name="Table List 5" w:semiHidden="1" w:unhideWhenUsed="1"/>
-    <w:lsdException w:name="Table List 6" w:semiHidden="1" w:unhideWhenUsed="1"/>
-    <w:lsdException w:name="Table List 7" w:semiHidden="1" w:unhideWhenUsed="1"/>
-    <w:lsdException w:name="Table List 8" w:semiHidden="1" w:unhideWhenUsed="1"/>
-    <w:lsdException w:name="Table 3D effects 1" w:semiHidden="1" w:unhideWhenUsed="1"/>
-    <w:lsdException w:name="Table 3D effects 2" w:semiHidden="1" w:unhideWhenUsed="1"/>
-    <w:lsdException w:name="Table 3D effects 3" w:semiHidden="1" w:unhideWhenUsed="1"/>
-    <w:lsdException w:name="Table Contemporary" w:semiHidden="1" w:unhideWhenUsed="1"/>
-    <w:lsdException w:name="Table Elegant" w:semiHidden="1" w:unhideWhenUsed="1"/>
-    <w:lsdException w:name="Table Professional" w:semiHidden="1" w:unhideWhenUsed="1"/>
-    <w:lsdException w:name="Table Subtle 1" w:semiHidden="1" w:unhideWhenUsed="1"/>
-    <w:lsdException w:name="Table Subtle 2" w:semiHidden="1" w:unhideWhenUsed="1"/>
-    <w:lsdException w:name="Table Web 1" w:semiHidden="1" w:unhideWhenUsed="1"/>
-    <w:lsdException w:name="Table Web 2" w:semiHidden="1" w:unhideWhenUsed="1"/>
-    <w:lsdException w:name="Table Web 3" w:semiHidden="1" w:unhideWhenUsed="1"/>
-    <w:lsdException w:name="Balloon Text" w:semiHidden="1" w:unhideWhenUsed="1"/>
-    <w:lsdException w:name="Table Grid" w:uiPriority="39"/>
-    <w:lsdException w:name="Table Theme" w:semiHidden="1" w:unhideWhenUsed="1"/>
-    <w:lsdException w:name="Placeholder Text" w:semiHidden="1"/>
-    <w:lsdException w:name="No Spacing" w:uiPriority="1" w:qFormat="1"/>
-    <w:lsdException w:name="Light Shading" w:uiPriority="60"/>
-    <w:lsdException w:name="Light List" w:uiPriority="61"/>
-    <w:lsdException w:name="Light Grid" w:uiPriority="62"/>
-    <w:lsdException w:name="Medium Shading 1" w:uiPriority="63"/>
-    <w:lsdException w:name="Medium Shading 2" w:uiPriority="64"/>
-    <w:lsdException w:name="Medium List 1" w:uiPriority="65"/>
-    <w:lsdException w:name="Medium List 2" w:uiPriority="66"/>
-    <w:lsdException w:name="Medium Grid 1" w:uiPriority="67"/>
-    <w:lsdException w:name="Medium Grid 2" w:uiPriority="68"/>
-    <w:lsdException w:name="Medium Grid 3" w:uiPriority="69"/>
-    <w:lsdException w:name="Dark List" w:uiPriority="70"/>
-    <w:lsdException w:name="Colorful Shading" w:uiPriority="71"/>
-    <w:lsdException w:name="Colorful List" w:uiPriority="72"/>
-    <w:lsdException w:name="Colorful Grid" w:uiPriority="73"/>
-    <w:lsdException w:name="Light Shading Accent 1" w:uiPriority="60"/>
-    <w:lsdException w:name="Light List Accent 1" w:uiPriority="61"/>
-    <w:lsdException w:name="Light Grid Accent 1" w:uiPriority="62"/>
-    <w:lsdException w:name="Medium Shading 1 Accent 1" w:uiPriority="63"/>
-    <w:lsdException w:name="Medium Shading 2 Accent 1" w:uiPriority="64"/>
-    <w:lsdException w:name="Medium List 1 Accent 1" w:uiPriority="65"/>
-    <w:lsdException w:name="Revision" w:semiHidden="1"/>
-    <w:lsdException w:name="List Paragraph" w:uiPriority="34" w:qFormat="1"/>
-    <w:lsdException w:name="Quote" w:uiPriority="29" w:qFormat="1"/>
-    <w:lsdException w:name="Intense Quote" w:uiPriority="30" w:qFormat="1"/>
-    <w:lsdException w:name="Medium List 2 Accent 1" w:uiPriority="66"/>
-    <w:lsdException w:name="Medium Grid 1 Accent 1" w:uiPriority="67"/>
-    <w:lsdException w:name="Medium Grid 2 Accent 1" w:uiPriority="68"/>
-    <w:lsdException w:name="Medium Grid 3 Accent 1" w:uiPriority="69"/>
-    <w:lsdException w:name="Dark List Accent 1" w:uiPriority="70"/>
-    <w:lsdException w:name="Colorful Shading Accent 1" w:uiPriority="71"/>
-    <w:lsdException w:name="Colorful List Accent 1" w:uiPriority="72"/>
-    <w:lsdException w:name="Colorful Grid Accent 1" w:uiPriority="73"/>
-    <w:lsdException w:name="Light Shading Accent 2" w:uiPriority="60"/>
-    <w:lsdException w:name="Light List Accent 2" w:uiPriority="61"/>
-    <w:lsdException w:name="Light Grid Accent 2" w:uiPriority="62"/>
-    <w:lsdException w:name="Medium Shading 1 Accent 2" w:uiPriority="63"/>
-    <w:lsdException w:name="Medium Shading 2 Accent 2" w:uiPriority="64"/>
-    <w:lsdException w:name="Medium List 1 Accent 2" w:uiPriority="65"/>
-    <w:lsdException w:name="Medium List 2 Accent 2" w:uiPriority="66"/>
-    <w:lsdException w:name="Medium Grid 1 Accent 2" w:uiPriority="67"/>
-    <w:lsdException w:name="Medium Grid 2 Accent 2" w:uiPriority="68"/>
-    <w:lsdException w:name="Medium Grid 3 Accent 2" w:uiPriority="69"/>
-    <w:lsdException w:name="Dark List Accent 2" w:uiPriority="70"/>
-    <w:lsdException w:name="Colorful Shading Accent 2" w:uiPriority="71"/>
-    <w:lsdException w:name="Colorful List Accent 2" w:uiPriority="72"/>
-    <w:lsdException w:name="Colorful Grid Accent 2" w:uiPriority="73"/>
-    <w:lsdException w:name="Light Shading Accent 3" w:uiPriority="60"/>
-    <w:lsdException w:name="Light List Accent 3" w:uiPriority="61"/>
-    <w:lsdException w:name="Light Grid Accent 3" w:uiPriority="62"/>
-    <w:lsdException w:name="Medium Shading 1 Accent 3" w:uiPriority="63"/>
-    <w:lsdException w:name="Medium Shading 2 Accent 3" w:uiPriority="64"/>
-    <w:lsdException w:name="Medium List 1 Accent 3" w:uiPriority="65"/>
-    <w:lsdException w:name="Medium List 2 Accent 3" w:uiPriority="66"/>
-    <w:lsdException w:name="Medium Grid 1 Accent 3" w:uiPriority="67"/>
-    <w:lsdException w:name="Medium Grid 2 Accent 3" w:uiPriority="68"/>
-    <w:lsdException w:name="Medium Grid 3 Accent 3" w:uiPriority="69"/>
-    <w:lsdException w:name="Dark List Accent 3" w:uiPriority="70"/>
-    <w:lsdException w:name="Colorful Shading Accent 3" w:uiPriority="71"/>
-    <w:lsdException w:name="Colorful List Accent 3" w:uiPriority="72"/>
-    <w:lsdException w:name="Colorful Grid Accent 3" w:uiPriority="73"/>
-    <w:lsdException w:name="Light Shading Accent 4" w:uiPriority="60"/>
-    <w:lsdException w:name="Light List Accent 4" w:uiPriority="61"/>
-    <w:lsdException w:name="Light Grid Accent 4" w:uiPriority="62"/>
-    <w:lsdException w:name="Medium Shading 1 Accent 4" w:uiPriority="63"/>
-    <w:lsdException w:name="Medium Shading 2 Accent 4" w:uiPriority="64"/>
-    <w:lsdException w:name="Medium List 1 Accent 4" w:uiPriority="65"/>
-    <w:lsdException w:name="Medium List 2 Accent 4" w:uiPriority="66"/>
-    <w:lsdException w:name="Medium Grid 1 Accent 4" w:uiPriority="67"/>
-    <w:lsdException w:name="Medium Grid 2 Accent 4" w:uiPriority="68"/>
-    <w:lsdException w:name="Medium Grid 3 Accent 4" w:uiPriority="69"/>
-    <w:lsdException w:name="Dark List Accent 4" w:uiPriority="70"/>
-    <w:lsdException w:name="Colorful Shading Accent 4" w:uiPriority="71"/>
-    <w:lsdException w:name="Colorful List Accent 4" w:uiPriority="72"/>
-    <w:lsdException w:name="Colorful Grid Accent 4" w:uiPriority="73"/>
-    <w:lsdException w:name="Light Shading Accent 5" w:uiPriority="60"/>
-    <w:lsdException w:name="Light List Accent 5" w:uiPriority="61"/>
-    <w:lsdException w:name="Light Grid Accent 5" w:uiPriority="62"/>
-    <w:lsdException w:name="Medium Shading 1 Accent 5" w:uiPriority="63"/>
-    <w:lsdException w:name="Medium Shading 2 Accent 5" w:uiPriority="64"/>
-    <w:lsdException w:name="Medium List 1 Accent 5" w:uiPriority="65"/>
-    <w:lsdException w:name="Medium List 2 Accent 5" w:uiPriority="66"/>
-    <w:lsdException w:name="Medium Grid 1 Accent 5" w:uiPriority="67"/>
-    <w:lsdException w:name="Medium Grid 2 Accent 5" w:uiPriority="68"/>
-    <w:lsdException w:name="Medium Grid 3 Accent 5" w:uiPriority="69"/>
-    <w:lsdException w:name="Dark List Accent 5" w:uiPriority="70"/>
-    <w:lsdException w:name="Colorful Shading Accent 5" w:uiPriority="71"/>
-    <w:lsdException w:name="Colorful List Accent 5" w:uiPriority="72"/>
-    <w:lsdException w:name="Colorful Grid Accent 5" w:uiPriority="73"/>
-    <w:lsdException w:name="Light Shading Accent 6" w:uiPriority="60"/>
-    <w:lsdException w:name="Light List Accent 6" w:uiPriority="61"/>
-    <w:lsdException w:name="Light Grid Accent 6" w:uiPriority="62"/>
-    <w:lsdException w:name="Medium Shading 1 Accent 6" w:uiPriority="63"/>
-    <w:lsdException w:name="Medium Shading 2 Accent 6" w:uiPriority="64"/>
-    <w:lsdException w:name="Medium List 1 Accent 6" w:uiPriority="65"/>
-    <w:lsdException w:name="Medium List 2 Accent 6" w:uiPriority="66"/>
-    <w:lsdException w:name="Medium Grid 1 Accent 6" w:uiPriority="67"/>
-    <w:lsdException w:name="Medium Grid 2 Accent 6" w:uiPriority="68"/>
-    <w:lsdException w:name="Medium Grid 3 Accent 6" w:uiPriority="69"/>
-    <w:lsdException w:name="Dark List Accent 6" w:uiPriority="70"/>
-    <w:lsdException w:name="Colorful Shading Accent 6" w:uiPriority="71"/>
-    <w:lsdException w:name="Colorful List Accent 6" w:uiPriority="72"/>
-    <w:lsdException w:name="Colorful Grid Accent 6" w:uiPriority="73"/>
-    <w:lsdException w:name="Subtle Emphasis" w:uiPriority="19" w:qFormat="1"/>
-    <w:lsdException w:name="Intense Emphasis" w:uiPriority="21" w:qFormat="1"/>
-    <w:lsdException w:name="Subtle Reference" w:uiPriority="31" w:qFormat="1"/>
-    <w:lsdException w:name="Intense Reference" w:uiPriority="32" w:qFormat="1"/>
-    <w:lsdException w:name="Book Title" w:uiPriority="33" w:qFormat="1"/>
-    <w:lsdException w:name="Bibliography" w:semiHidden="1" w:uiPriority="37" w:unhideWhenUsed="1"/>
-    <w:lsdException w:name="TOC Heading" w:semiHidden="1" w:uiPriority="39" w:unhideWhenUsed="1" w:qFormat="1"/>
-    <w:lsdException w:name="Grid Table 4" w:uiPriority="49"/>
-    <w:lsdException w:name="Grid Table 5 Dark" w:uiPriority="50"/>
-    <w:lsdException w:name="Grid Table 6 Colorful" w:uiPriority="51"/>
-    <w:lsdException w:name="Grid Table 7 Colorful" w:uiPriority="52"/>
-    <w:lsdException w:name="Grid Table 1 Light Accent 1" w:uiPriority="46"/>
-    <w:lsdException w:name="Grid Table 2 Accent 1" w:uiPriority="47"/>
-    <w:lsdException w:name="Grid Table 3 Accent 1" w:uiPriority="48"/>
-    <w:lsdException w:name="Grid Table 4 Accent 1" w:uiPriority="49"/>
-    <w:lsdException w:name="Grid Table 5 Dark Accent 1" w:uiPriority="50"/>
-    <w:lsdException w:name="Grid Table 6 Colorful Accent 1" w:uiPriority="51"/>
-    <w:lsdException w:name="Grid Table 7 Colorful Accent 1" w:uiPriority="52"/>
-    <w:lsdException w:name="Grid Table 1 Light Accent 2" w:uiPriority="46"/>
-    <w:lsdException w:name="Grid Table 2 Accent 2" w:uiPriority="47"/>
-    <w:lsdException w:name="Grid Table 3 Accent 2" w:uiPriority="48"/>
-    <w:lsdException w:name="Grid Table 4 Accent 2" w:uiPriority="49"/>
-    <w:lsdException w:name="Grid Table 5 Dark Accent 2" w:uiPriority="50"/>
-    <w:lsdException w:name="Grid Table 6 Colorful Accent 2" w:uiPriority="51"/>
-    <w:lsdException w:name="Grid Table 7 Colorful Accent 2" w:uiPriority="52"/>
-    <w:lsdException w:name="Grid Table 1 Light Accent 3" w:uiPriority="46"/>
-    <w:lsdException w:name="Grid Table 2 Accent 3" w:uiPriority="47"/>
-    <w:lsdException w:name="Grid Table 3 Accent 3" w:uiPriority="48"/>
-    <w:lsdException w:name="Grid Table 4 Accent 3" w:uiPriority="49"/>
-    <w:lsdException w:name="Grid Table 5 Dark Accent 3" w:uiPriority="50"/>
-    <w:lsdException w:name="Grid Table 6 Colorful Accent 3" w:uiPriority="51"/>
-    <w:lsdException w:name="Grid Table 7 Colorful Accent 3" w:uiPriority="52"/>
-    <w:lsdException w:name="Grid Table 1 Light Accent 4" w:uiPriority="46"/>
-    <w:lsdException w:name="Grid Table 2 Accent 4" w:uiPriority="47"/>
-    <w:lsdException w:name="Grid Table 3 Accent 4" w:uiPriority="48"/>
-    <w:lsdException w:name="Grid Table 4 Accent 4" w:uiPriority="49"/>
-    <w:lsdException w:name="Grid Table 5 Dark Accent 4" w:uiPriority="50"/>
-    <w:lsdException w:name="Grid Table 6 Colorful Accent 4" w:uiPriority="51"/>
-    <w:lsdException w:name="Grid Table 7 Colorful Accent 4" w:uiPriority="52"/>
-    <w:lsdException w:name="Grid Table 1 Light Accent 5" w:uiPriority="46"/>
-    <w:lsdException w:name="Grid Table 2 Accent 5" w:uiPriority="47"/>
-    <w:lsdException w:name="Grid Table 3 Accent 5" w:uiPriority="48"/>
-    <w:lsdException w:name="Grid Table 4 Accent 5" w:uiPriority="49"/>
-    <w:lsdException w:name="Grid Table 5 Dark Accent 5" w:uiPriority="50"/>
-    <w:lsdException w:name="Grid Table 6 Colorful Accent 5" w:uiPriority="51"/>
-    <w:lsdException w:name="Grid Table 7 Colorful Accent 5" w:uiPriority="52"/>
-    <w:lsdException w:name="Grid Table 1 Light Accent 6" w:uiPriority="46"/>
-    <w:lsdException w:name="Grid Table 2 Accent 6" w:uiPriority="47"/>
-    <w:lsdException w:name="Grid Table 3 Accent 6" w:uiPriority="48"/>
-    <w:lsdException w:name="Grid Table 4 Accent 6" w:uiPriority="49"/>
-    <w:lsdException w:name="Grid Table 5 Dark Accent 6" w:uiPriority="50"/>
-    <w:lsdException w:name="Grid Table 6 Colorful Accent 6" w:uiPriority="51"/>
-    <w:lsdException w:name="Grid Table 7 Colorful Accent 6" w:uiPriority="52"/>
-    <w:lsdException w:name="List Table 1 Light" w:uiPriority="46"/>
-    <w:lsdException w:name="List Table 2" w:uiPriority="47"/>
-    <w:lsdException w:name="List Table 3" w:uiPriority="48"/>
-    <w:lsdException w:name="List Table 4" w:uiPriority="49"/>
-    <w:lsdException w:name="List Table 5 Dark" w:uiPriority="50"/>
-    <w:lsdException w:name="List Table 6 Colorful" w:uiPriority="51"/>
-    <w:lsdException w:name="List Table 7 Colorful" w:uiPriority="52"/>
-    <w:lsdException w:name="List Table 1 Light Accent 1" w:uiPriority="46"/>
-    <w:lsdException w:name="List Table 2 Accent 1" w:uiPriority="47"/>
-    <w:lsdException w:name="List Table 3 Accent 1" w:uiPriority="48"/>
-    <w:lsdException w:name="List Table 4 Accent 1" w:uiPriority="49"/>
-    <w:lsdException w:name="List Table 5 Dark Accent 1" w:uiPriority="50"/>
-    <w:lsdException w:name="List Table 6 Colorful Accent 1" w:uiPriority="51"/>
-    <w:lsdException w:name="List Table 7 Colorful Accent 1" w:uiPriority="52"/>
-    <w:lsdException w:name="List Table 1 Light Accent 2" w:uiPriority="46"/>
-    <w:lsdException w:name="List Table 2 Accent 2" w:uiPriority="47"/>
-    <w:lsdException w:name="List Table 3 Accent 2" w:uiPriority="48"/>
-    <w:lsdException w:name="List Table 4 Accent 2" w:uiPriority="49"/>
-    <w:lsdException w:name="List Table 5 Dark Accent 2" w:uiPriority="50"/>
-    <w:lsdException w:name="List Table 6 Colorful Accent 2" w:uiPriority="51"/>
-    <w:lsdException w:name="List Table 7 Colorful Accent 2" w:uiPriority="52"/>
-    <w:lsdException w:name="List Table 1 Light Accent 3" w:uiPriority="46"/>
-    <w:lsdException w:name="List Table 2 Accent 3" w:uiPriority="47"/>
-    <w:lsdException w:name="List Table 3 Accent 3" w:uiPriority="48"/>
-    <w:lsdException w:name="List Table 4 Accent 3" w:uiPriority="49"/>
-    <w:lsdException w:name="List Table 5 Dark Accent 3" w:uiPriority="50"/>
-    <w:lsdException w:name="List Table 6 Colorful Accent 3" w:uiPriority="51"/>
-    <w:lsdException w:name="List Table 7 Colorful Accent 3" w:uiPriority="52"/>
-    <w:lsdException w:name="List Table 1 Light Accent 4" w:uiPriority="46"/>
-    <w:lsdException w:name="List Table 2 Accent 4" w:uiPriority="47"/>
-    <w:lsdException w:name="List Table 3 Accent 4" w:uiPriority="48"/>
-    <w:lsdException w:name="List Table 4 Accent 4" w:uiPriority="49"/>
-    <w:lsdException w:name="List Table 5 Dark Accent 4" w:uiPriority="50"/>
-    <w:lsdException w:name="List Table 6 Colorful Accent 4" w:uiPriority="51"/>
-    <w:lsdException w:name="List Table 7 Colorful Accent 4" w:uiPriority="52"/>
-    <w:lsdException w:name="List Table 1 Light Accent 5" w:uiPriority="46"/>
-    <w:lsdException w:name="List Table 2 Accent 5" w:uiPriority="47"/>
-    <w:lsdException w:name="List Table 3 Accent 5" w:uiPriority="48"/>
-    <w:lsdException w:name="List Table 4 Accent 5" w:uiPriority="49"/>
-    <w:lsdException w:name="List Table 5 Dark Accent 5" w:uiPriority="50"/>
-    <w:lsdException w:name="List Table 6 Colorful Accent 5" w:uiPriority="51"/>
-    <w:lsdException w:name="List Table 7 Colorful Accent 5" w:uiPriority="52"/>
-    <w:lsdException w:name="List Table 1 Light Accent 6" w:uiPriority="46"/>
-    <w:lsdException w:name="List Table 2 Accent 6" w:uiPriority="47"/>
-    <w:lsdException w:name="List Table 3 Accent 6" w:uiPriority="48"/>
-    <w:lsdException w:name="List Table 4 Accent 6" w:uiPriority="49"/>
-    <w:lsdException w:name="List Table 5 Dark Accent 6" w:uiPriority="50"/>
-    <w:lsdException w:name="List Table 6 Colorful Accent 6" w:uiPriority="51"/>
-    <w:lsdException w:name="List Table 7 Colorful Accent 6" w:uiPriority="52"/>
-    <w:lsdException w:name="Mention" w:semiHidden="1" w:unhideWhenUsed="1"/>
-    <w:lsdException w:name="Smart Hyperlink" w:semiHidden="1" w:unhideWhenUsed="1"/>
-    <w:lsdException w:name="Hashtag" w:semiHidden="1" w:unhideWhenUsed="1"/>
-    <w:lsdException w:name="Unresolved Mention" w:semiHidden="1" w:unhideWhenUsed="1"/>
+  <w:latentStyles w:defLockedState="0" w:defUIPriority="99" w:defSemiHidden="1" w:defUnhideWhenUsed="1" w:defQFormat="0" w:count="276">
+    <w:lsdException w:name="Normal" w:semiHidden="0" w:uiPriority="0" w:unhideWhenUsed="0" w:qFormat="1"/>
+    <w:lsdException w:name="heading 1" w:semiHidden="0" w:uiPriority="9" w:unhideWhenUsed="0" w:qFormat="1"/>
+    <w:lsdException w:name="heading 2" w:uiPriority="9" w:qFormat="1"/>
+    <w:lsdException w:name="heading 3" w:uiPriority="9" w:qFormat="1"/>
+    <w:lsdException w:name="heading 4" w:uiPriority="9" w:qFormat="1"/>
+    <w:lsdException w:name="heading 5" w:uiPriority="9" w:qFormat="1"/>
+    <w:lsdException w:name="heading 6" w:uiPriority="9" w:qFormat="1"/>
+    <w:lsdException w:name="heading 7" w:uiPriority="9" w:qFormat="1"/>
+    <w:lsdException w:name="heading 8" w:uiPriority="9" w:qFormat="1"/>
+    <w:lsdException w:name="heading 9" w:uiPriority="9" w:qFormat="1"/>
+    <w:lsdException w:name="toc 1" w:uiPriority="39"/>
+    <w:lsdException w:name="toc 2" w:uiPriority="39"/>
+    <w:lsdException w:name="toc 3" w:uiPriority="39"/>
+    <w:lsdException w:name="toc 4" w:uiPriority="39"/>
+    <w:lsdException w:name="toc 5" w:uiPriority="39"/>
+    <w:lsdException w:name="toc 6" w:uiPriority="39"/>
+    <w:lsdException w:name="toc 7" w:uiPriority="39"/>
+    <w:lsdException w:name="toc 8" w:uiPriority="39"/>
+    <w:lsdException w:name="toc 9" w:uiPriority="39"/>
+    <w:lsdException w:name="caption" w:uiPriority="35" w:qFormat="1"/>
+    <w:lsdException w:name="Title" w:semiHidden="0" w:uiPriority="10" w:unhideWhenUsed="0" w:qFormat="1"/>
+    <w:lsdException w:name="Default Paragraph Font" w:uiPriority="1"/>
+    <w:lsdException w:name="Subtitle" w:semiHidden="0" w:uiPriority="11" w:unhideWhenUsed="0" w:qFormat="1"/>
+    <w:lsdException w:name="Strong" w:semiHidden="0" w:uiPriority="22" w:unhideWhenUsed="0" w:qFormat="1"/>
+    <w:lsdException w:name="Emphasis" w:semiHidden="0" w:uiPriority="20" w:unhideWhenUsed="0" w:qFormat="1"/>
+    <w:lsdException w:name="Table Grid" w:semiHidden="0" w:uiPriority="39" w:unhideWhenUsed="0"/>
+    <w:lsdException w:name="Note Level 1" w:semiHidden="0" w:unhideWhenUsed="0"/>
+    <w:lsdException w:name="Note Level 2" w:semiHidden="0" w:unhideWhenUsed="0"/>
+    <w:lsdException w:name="Note Level 3" w:semiHidden="0" w:unhideWhenUsed="0"/>
+    <w:lsdException w:name="Note Level 4" w:semiHidden="0" w:unhideWhenUsed="0"/>
+    <w:lsdException w:name="Note Level 5" w:semiHidden="0" w:unhideWhenUsed="0"/>
+    <w:lsdException w:name="Note Level 6" w:semiHidden="0" w:unhideWhenUsed="0"/>
+    <w:lsdException w:name="Note Level 7" w:semiHidden="0" w:unhideWhenUsed="0"/>
+    <w:lsdException w:name="Note Level 8" w:semiHidden="0" w:unhideWhenUsed="0"/>
+    <w:lsdException w:name="Note Level 9" w:semiHidden="0" w:unhideWhenUsed="0"/>
+    <w:lsdException w:name="Placeholder Text" w:unhideWhenUsed="0"/>
+    <w:lsdException w:name="No Spacing" w:semiHidden="0" w:uiPriority="1" w:unhideWhenUsed="0" w:qFormat="1"/>
+    <w:lsdException w:name="Light Shading" w:semiHidden="0" w:uiPriority="60" w:unhideWhenUsed="0"/>
+    <w:lsdException w:name="Light List" w:semiHidden="0" w:uiPriority="61" w:unhideWhenUsed="0"/>
+    <w:lsdException w:name="Light Grid" w:semiHidden="0" w:uiPriority="62" w:unhideWhenUsed="0"/>
+    <w:lsdException w:name="Medium Shading 1" w:semiHidden="0" w:uiPriority="63" w:unhideWhenUsed="0"/>
+    <w:lsdException w:name="Medium Shading 2" w:semiHidden="0" w:uiPriority="64" w:unhideWhenUsed="0"/>
+    <w:lsdException w:name="Medium List 1" w:semiHidden="0" w:uiPriority="65" w:unhideWhenUsed="0"/>
+    <w:lsdException w:name="Medium List 2" w:semiHidden="0" w:uiPriority="66" w:unhideWhenUsed="0"/>
+    <w:lsdException w:name="Medium Grid 1" w:semiHidden="0" w:uiPriority="67" w:unhideWhenUsed="0"/>
+    <w:lsdException w:name="Medium Grid 2" w:semiHidden="0" w:uiPriority="68" w:unhideWhenUsed="0"/>
+    <w:lsdException w:name="Medium Grid 3" w:semiHidden="0" w:uiPriority="69" w:unhideWhenUsed="0"/>
+    <w:lsdException w:name="Dark List" w:semiHidden="0" w:uiPriority="70" w:unhideWhenUsed="0"/>
+    <w:lsdException w:name="Colorful Shading" w:semiHidden="0" w:uiPriority="71" w:unhideWhenUsed="0"/>
+    <w:lsdException w:name="Colorful List" w:semiHidden="0" w:uiPriority="72" w:unhideWhenUsed="0"/>
+    <w:lsdException w:name="Colorful Grid" w:semiHidden="0" w:uiPriority="73" w:unhideWhenUsed="0"/>
+    <w:lsdException w:name="Light Shading Accent 1" w:semiHidden="0" w:uiPriority="60" w:unhideWhenUsed="0"/>
+    <w:lsdException w:name="Light List Accent 1" w:semiHidden="0" w:uiPriority="61" w:unhideWhenUsed="0"/>
+    <w:lsdException w:name="Light Grid Accent 1" w:semiHidden="0" w:uiPriority="62" w:unhideWhenUsed="0"/>
+    <w:lsdException w:name="Medium Shading 1 Accent 1" w:semiHidden="0" w:uiPriority="63" w:unhideWhenUsed="0"/>
+    <w:lsdException w:name="Medium Shading 2 Accent 1" w:semiHidden="0" w:uiPriority="64" w:unhideWhenUsed="0"/>
+    <w:lsdException w:name="Medium List 1 Accent 1" w:semiHidden="0" w:uiPriority="65" w:unhideWhenUsed="0"/>
+    <w:lsdException w:name="Revision" w:unhideWhenUsed="0"/>
+    <w:lsdException w:name="List Paragraph" w:semiHidden="0" w:uiPriority="34" w:unhideWhenUsed="0" w:qFormat="1"/>
+    <w:lsdException w:name="Quote" w:semiHidden="0" w:uiPriority="29" w:unhideWhenUsed="0" w:qFormat="1"/>
+    <w:lsdException w:name="Intense Quote" w:semiHidden="0" w:uiPriority="30" w:unhideWhenUsed="0" w:qFormat="1"/>
+    <w:lsdException w:name="Medium List 2 Accent 1" w:semiHidden="0" w:uiPriority="66" w:unhideWhenUsed="0"/>
+    <w:lsdException w:name="Medium Grid 1 Accent 1" w:semiHidden="0" w:uiPriority="67" w:unhideWhenUsed="0"/>
+    <w:lsdException w:name="Medium Grid 2 Accent 1" w:semiHidden="0" w:uiPriority="68" w:unhideWhenUsed="0"/>
+    <w:lsdException w:name="Medium Grid 3 Accent 1" w:semiHidden="0" w:uiPriority="69" w:unhideWhenUsed="0"/>
+    <w:lsdException w:name="Dark List Accent 1" w:semiHidden="0" w:uiPriority="70" w:unhideWhenUsed="0"/>
+    <w:lsdException w:name="Colorful Shading Accent 1" w:semiHidden="0" w:uiPriority="71" w:unhideWhenUsed="0"/>
+    <w:lsdException w:name="Colorful List Accent 1" w:semiHidden="0" w:uiPriority="72" w:unhideWhenUsed="0"/>
+    <w:lsdException w:name="Colorful Grid Accent 1" w:semiHidden="0" w:uiPriority="73" w:unhideWhenUsed="0"/>
+    <w:lsdException w:name="Light Shading Accent 2" w:semiHidden="0" w:uiPriority="60" w:unhideWhenUsed="0"/>
+    <w:lsdException w:name="Light List Accent 2" w:semiHidden="0" w:uiPriority="61" w:unhideWhenUsed="0"/>
+    <w:lsdException w:name="Light Grid Accent 2" w:semiHidden="0" w:uiPriority="62" w:unhideWhenUsed="0"/>
+    <w:lsdException w:name="Medium Shading 1 Accent 2" w:semiHidden="0" w:uiPriority="63" w:unhideWhenUsed="0"/>
+    <w:lsdException w:name="Medium Shading 2 Accent 2" w:semiHidden="0" w:uiPriority="64" w:unhideWhenUsed="0"/>
+    <w:lsdException w:name="Medium List 1 Accent 2" w:semiHidden="0" w:uiPriority="65" w:unhideWhenUsed="0"/>
+    <w:lsdException w:name="Medium List 2 Accent 2" w:semiHidden="0" w:uiPriority="66" w:unhideWhenUsed="0"/>
+    <w:lsdException w:name="Medium Grid 1 Accent 2" w:semiHidden="0" w:uiPriority="67" w:unhideWhenUsed="0"/>
+    <w:lsdException w:name="Medium Grid 2 Accent 2" w:semiHidden="0" w:uiPriority="68" w:unhideWhenUsed="0"/>
+    <w:lsdException w:name="Medium Grid 3 Accent 2" w:semiHidden="0" w:uiPriority="69" w:unhideWhenUsed="0"/>
+    <w:lsdException w:name="Dark List Accent 2" w:semiHidden="0" w:uiPriority="70" w:unhideWhenUsed="0"/>
+    <w:lsdException w:name="Colorful Shading Accent 2" w:semiHidden="0" w:uiPriority="71" w:unhideWhenUsed="0"/>
+    <w:lsdException w:name="Colorful List Accent 2" w:semiHidden="0" w:uiPriority="72" w:unhideWhenUsed="0"/>
+    <w:lsdException w:name="Colorful Grid Accent 2" w:semiHidden="0" w:uiPriority="73" w:unhideWhenUsed="0"/>
+    <w:lsdException w:name="Light Shading Accent 3" w:semiHidden="0" w:uiPriority="60" w:unhideWhenUsed="0"/>
+    <w:lsdException w:name="Light List Accent 3" w:semiHidden="0" w:uiPriority="61" w:unhideWhenUsed="0"/>
+    <w:lsdException w:name="Light Grid Accent 3" w:semiHidden="0" w:uiPriority="62" w:unhideWhenUsed="0"/>
+    <w:lsdException w:name="Medium Shading 1 Accent 3" w:semiHidden="0" w:uiPriority="63" w:unhideWhenUsed="0"/>
+    <w:lsdException w:name="Medium Shading 2 Accent 3" w:semiHidden="0" w:uiPriority="64" w:unhideWhenUsed="0"/>
+    <w:lsdException w:name="Medium List 1 Accent 3" w:semiHidden="0" w:uiPriority="65" w:unhideWhenUsed="0"/>
+    <w:lsdException w:name="Medium List 2 Accent 3" w:semiHidden="0" w:uiPriority="66" w:unhideWhenUsed="0"/>
+    <w:lsdException w:name="Medium Grid 1 Accent 3" w:semiHidden="0" w:uiPriority="67" w:unhideWhenUsed="0"/>
+    <w:lsdException w:name="Medium Grid 2 Accent 3" w:semiHidden="0" w:uiPriority="68" w:unhideWhenUsed="0"/>
+    <w:lsdException w:name="Medium Grid 3 Accent 3" w:semiHidden="0" w:uiPriority="69" w:unhideWhenUsed="0"/>
+    <w:lsdException w:name="Dark List Accent 3" w:semiHidden="0" w:uiPriority="70" w:unhideWhenUsed="0"/>
+    <w:lsdException w:name="Colorful Shading Accent 3" w:semiHidden="0" w:uiPriority="71" w:unhideWhenUsed="0"/>
+    <w:lsdException w:name="Colorful List Accent 3" w:semiHidden="0" w:uiPriority="72" w:unhideWhenUsed="0"/>
+    <w:lsdException w:name="Colorful Grid Accent 3" w:semiHidden="0" w:uiPriority="73" w:unhideWhenUsed="0"/>
+    <w:lsdException w:name="Light Shading Accent 4" w:semiHidden="0" w:uiPriority="60" w:unhideWhenUsed="0"/>
+    <w:lsdException w:name="Light List Accent 4" w:semiHidden="0" w:uiPriority="61" w:unhideWhenUsed="0"/>
+    <w:lsdException w:name="Light Grid Accent 4" w:semiHidden="0" w:uiPriority="62" w:unhideWhenUsed="0"/>
+    <w:lsdException w:name="Medium Shading 1 Accent 4" w:semiHidden="0" w:uiPriority="63" w:unhideWhenUsed="0"/>
+    <w:lsdException w:name="Medium Shading 2 Accent 4" w:semiHidden="0" w:uiPriority="64" w:unhideWhenUsed="0"/>
+    <w:lsdException w:name="Medium List 1 Accent 4" w:semiHidden="0" w:uiPriority="65" w:unhideWhenUsed="0"/>
+    <w:lsdException w:name="Medium List 2 Accent 4" w:semiHidden="0" w:uiPriority="66" w:unhideWhenUsed="0"/>
+    <w:lsdException w:name="Medium Grid 1 Accent 4" w:semiHidden="0" w:uiPriority="67" w:unhideWhenUsed="0"/>
+    <w:lsdException w:name="Medium Grid 2 Accent 4" w:semiHidden="0" w:uiPriority="68" w:unhideWhenUsed="0"/>
+    <w:lsdException w:name="Medium Grid 3 Accent 4" w:semiHidden="0" w:uiPriority="69" w:unhideWhenUsed="0"/>
+    <w:lsdException w:name="Dark List Accent 4" w:semiHidden="0" w:uiPriority="70" w:unhideWhenUsed="0"/>
+    <w:lsdException w:name="Colorful Shading Accent 4" w:semiHidden="0" w:uiPriority="71" w:unhideWhenUsed="0"/>
+    <w:lsdException w:name="Colorful List Accent 4" w:semiHidden="0" w:uiPriority="72" w:unhideWhenUsed="0"/>
+    <w:lsdException w:name="Colorful Grid Accent 4" w:semiHidden="0" w:uiPriority="73" w:unhideWhenUsed="0"/>
+    <w:lsdException w:name="Light Shading Accent 5" w:semiHidden="0" w:uiPriority="60" w:unhideWhenUsed="0"/>
+    <w:lsdException w:name="Light List Accent 5" w:semiHidden="0" w:uiPriority="61" w:unhideWhenUsed="0"/>
+    <w:lsdException w:name="Light Grid Accent 5" w:semiHidden="0" w:uiPriority="62" w:unhideWhenUsed="0"/>
+    <w:lsdException w:name="Medium Shading 1 Accent 5" w:semiHidden="0" w:uiPriority="63" w:unhideWhenUsed="0"/>
+    <w:lsdException w:name="Medium Shading 2 Accent 5" w:semiHidden="0" w:uiPriority="64" w:unhideWhenUsed="0"/>
+    <w:lsdException w:name="Medium List 1 Accent 5" w:semiHidden="0" w:uiPriority="65" w:unhideWhenUsed="0"/>
+    <w:lsdException w:name="Medium List 2 Accent 5" w:semiHidden="0" w:uiPriority="66" w:unhideWhenUsed="0"/>
+    <w:lsdException w:name="Medium Grid 1 Accent 5" w:semiHidden="0" w:uiPriority="67" w:unhideWhenUsed="0"/>
+    <w:lsdException w:name="Medium Grid 2 Accent 5" w:semiHidden="0" w:uiPriority="68" w:unhideWhenUsed="0"/>
+    <w:lsdException w:name="Medium Grid 3 Accent 5" w:semiHidden="0" w:uiPriority="69" w:unhideWhenUsed="0"/>
+    <w:lsdException w:name="Dark List Accent 5" w:semiHidden="0" w:uiPriority="70" w:unhideWhenUsed="0"/>
+    <w:lsdException w:name="Colorful Shading Accent 5" w:semiHidden="0" w:uiPriority="71" w:unhideWhenUsed="0"/>
+    <w:lsdException w:name="Colorful List Accent 5" w:semiHidden="0" w:uiPriority="72" w:unhideWhenUsed="0"/>
+    <w:lsdException w:name="Colorful Grid Accent 5" w:semiHidden="0" w:uiPriority="73" w:unhideWhenUsed="0"/>
+    <w:lsdException w:name="Light Shading Accent 6" w:semiHidden="0" w:uiPriority="60" w:unhideWhenUsed="0"/>
+    <w:lsdException w:name="Light List Accent 6" w:semiHidden="0" w:uiPriority="61" w:unhideWhenUsed="0"/>
+    <w:lsdException w:name="Light Grid Accent 6" w:semiHidden="0" w:uiPriority="62" w:unhideWhenUsed="0"/>
+    <w:lsdException w:name="Medium Shading 1 Accent 6" w:semiHidden="0" w:uiPriority="63" w:unhideWhenUsed="0"/>
+    <w:lsdException w:name="Medium Shading 2 Accent 6" w:semiHidden="0" w:uiPriority="64" w:unhideWhenUsed="0"/>
+    <w:lsdException w:name="Medium List 1 Accent 6" w:semiHidden="0" w:uiPriority="65" w:unhideWhenUsed="0"/>
+    <w:lsdException w:name="Medium List 2 Accent 6" w:semiHidden="0" w:uiPriority="66" w:unhideWhenUsed="0"/>
+    <w:lsdException w:name="Medium Grid 1 Accent 6" w:semiHidden="0" w:uiPriority="67" w:unhideWhenUsed="0"/>
+    <w:lsdException w:name="Medium Grid 2 Accent 6" w:semiHidden="0" w:uiPriority="68" w:unhideWhenUsed="0"/>
+    <w:lsdException w:name="Medium Grid 3 Accent 6" w:semiHidden="0" w:uiPriority="69" w:unhideWhenUsed="0"/>
+    <w:lsdException w:name="Dark List Accent 6" w:semiHidden="0" w:uiPriority="70" w:unhideWhenUsed="0"/>
+    <w:lsdException w:name="Colorful Shading Accent 6" w:semiHidden="0" w:uiPriority="71" w:unhideWhenUsed="0"/>
+    <w:lsdException w:name="Colorful List Accent 6" w:semiHidden="0" w:uiPriority="72" w:unhideWhenUsed="0"/>
+    <w:lsdException w:name="Colorful Grid Accent 6" w:semiHidden="0" w:uiPriority="73" w:unhideWhenUsed="0"/>
+    <w:lsdException w:name="Subtle Emphasis" w:semiHidden="0" w:uiPriority="19" w:unhideWhenUsed="0" w:qFormat="1"/>
+    <w:lsdException w:name="Intense Emphasis" w:semiHidden="0" w:uiPriority="21" w:unhideWhenUsed="0" w:qFormat="1"/>
+    <w:lsdException w:name="Subtle Reference" w:semiHidden="0" w:uiPriority="31" w:unhideWhenUsed="0" w:qFormat="1"/>
+    <w:lsdException w:name="Intense Reference" w:semiHidden="0" w:uiPriority="32" w:unhideWhenUsed="0" w:qFormat="1"/>
+    <w:lsdException w:name="Book Title" w:semiHidden="0" w:uiPriority="33" w:unhideWhenUsed="0" w:qFormat="1"/>
+    <w:lsdException w:name="Bibliography" w:uiPriority="37"/>
+    <w:lsdException w:name="TOC Heading" w:uiPriority="39" w:qFormat="1"/>
   </w:latentStyles>
   <w:style w:type="paragraph" w:default="1" w:styleId="Normal">
     <w:name w:val="Normal"/>
@@ -4464,6 +4234,7 @@
   <w:style w:type="character" w:default="1" w:styleId="DefaultParagraphFont">
     <w:name w:val="Default Paragraph Font"/>
     <w:uiPriority w:val="1"/>
+    <w:semiHidden/>
     <w:unhideWhenUsed/>
   </w:style>
   <w:style w:type="table" w:default="1" w:styleId="TableNormal">
@@ -4493,6 +4264,7 @@
     <w:uiPriority w:val="39"/>
     <w:rsid w:val="000A0824"/>
     <w:tblPr>
+      <w:tblInd w:w="0" w:type="dxa"/>
       <w:tblBorders>
         <w:top w:val="single" w:sz="4" w:space="0" w:color="auto"/>
         <w:left w:val="single" w:sz="4" w:space="0" w:color="auto"/>
@@ -4501,6 +4273,316 @@
         <w:insideH w:val="single" w:sz="4" w:space="0" w:color="auto"/>
         <w:insideV w:val="single" w:sz="4" w:space="0" w:color="auto"/>
       </w:tblBorders>
+      <w:tblCellMar>
+        <w:top w:w="0" w:type="dxa"/>
+        <w:left w:w="108" w:type="dxa"/>
+        <w:bottom w:w="0" w:type="dxa"/>
+        <w:right w:w="108" w:type="dxa"/>
+      </w:tblCellMar>
+    </w:tblPr>
+  </w:style>
+  <w:style w:type="paragraph" w:styleId="ListParagraph">
+    <w:name w:val="List Paragraph"/>
+    <w:basedOn w:val="Normal"/>
+    <w:uiPriority w:val="34"/>
+    <w:qFormat/>
+    <w:rsid w:val="00EA2FF1"/>
+    <w:pPr>
+      <w:spacing w:after="160" w:line="259" w:lineRule="auto"/>
+      <w:ind w:left="720"/>
+      <w:contextualSpacing/>
+    </w:pPr>
+    <w:rPr>
+      <w:sz w:val="22"/>
+      <w:szCs w:val="22"/>
+      <w:lang w:val="en-US"/>
+    </w:rPr>
+  </w:style>
+  <w:style w:type="paragraph" w:styleId="Header">
+    <w:name w:val="header"/>
+    <w:basedOn w:val="Normal"/>
+    <w:link w:val="HeaderChar"/>
+    <w:uiPriority w:val="99"/>
+    <w:unhideWhenUsed/>
+    <w:rsid w:val="008124EE"/>
+    <w:pPr>
+      <w:tabs>
+        <w:tab w:val="center" w:pos="4513"/>
+        <w:tab w:val="right" w:pos="9026"/>
+      </w:tabs>
+    </w:pPr>
+  </w:style>
+  <w:style w:type="character" w:customStyle="1" w:styleId="HeaderChar">
+    <w:name w:val="Header Char"/>
+    <w:basedOn w:val="DefaultParagraphFont"/>
+    <w:link w:val="Header"/>
+    <w:uiPriority w:val="99"/>
+    <w:rsid w:val="008124EE"/>
+  </w:style>
+  <w:style w:type="paragraph" w:styleId="Footer">
+    <w:name w:val="footer"/>
+    <w:basedOn w:val="Normal"/>
+    <w:link w:val="FooterChar"/>
+    <w:uiPriority w:val="99"/>
+    <w:unhideWhenUsed/>
+    <w:rsid w:val="008124EE"/>
+    <w:pPr>
+      <w:tabs>
+        <w:tab w:val="center" w:pos="4513"/>
+        <w:tab w:val="right" w:pos="9026"/>
+      </w:tabs>
+    </w:pPr>
+  </w:style>
+  <w:style w:type="character" w:customStyle="1" w:styleId="FooterChar">
+    <w:name w:val="Footer Char"/>
+    <w:basedOn w:val="DefaultParagraphFont"/>
+    <w:link w:val="Footer"/>
+    <w:uiPriority w:val="99"/>
+    <w:rsid w:val="008124EE"/>
+  </w:style>
+  <w:style w:type="paragraph" w:styleId="BalloonText">
+    <w:name w:val="Balloon Text"/>
+    <w:basedOn w:val="Normal"/>
+    <w:link w:val="BalloonTextChar"/>
+    <w:uiPriority w:val="99"/>
+    <w:semiHidden/>
+    <w:unhideWhenUsed/>
+    <w:rsid w:val="000D3126"/>
+    <w:rPr>
+      <w:rFonts w:ascii="Lucida Grande" w:hAnsi="Lucida Grande"/>
+      <w:sz w:val="18"/>
+      <w:szCs w:val="18"/>
+    </w:rPr>
+  </w:style>
+  <w:style w:type="character" w:customStyle="1" w:styleId="BalloonTextChar">
+    <w:name w:val="Balloon Text Char"/>
+    <w:basedOn w:val="DefaultParagraphFont"/>
+    <w:link w:val="BalloonText"/>
+    <w:uiPriority w:val="99"/>
+    <w:semiHidden/>
+    <w:rsid w:val="000D3126"/>
+    <w:rPr>
+      <w:rFonts w:ascii="Lucida Grande" w:hAnsi="Lucida Grande"/>
+      <w:sz w:val="18"/>
+      <w:szCs w:val="18"/>
+    </w:rPr>
+  </w:style>
+</w:styles>
+</file>
+
+<file path=word/stylesWithEffects.xml><?xml version="1.0" encoding="utf-8"?>
+<w:styles xmlns:wpc="http://schemas.microsoft.com/office/word/2010/wordprocessingCanvas" xmlns:mo="http://schemas.microsoft.com/office/mac/office/2008/main" xmlns:mc="http://schemas.openxmlformats.org/markup-compatibility/2006" xmlns:mv="urn:schemas-microsoft-com:mac:vml" xmlns:o="urn:schemas-microsoft-com:office:office" xmlns:r="http://schemas.openxmlformats.org/officeDocument/2006/relationships" xmlns:m="http://schemas.openxmlformats.org/officeDocument/2006/math" xmlns:v="urn:schemas-microsoft-com:vml" xmlns:wp14="http://schemas.microsoft.com/office/word/2010/wordprocessingDrawing" xmlns:wp="http://schemas.openxmlformats.org/drawingml/2006/wordprocessingDrawing" xmlns:w10="urn:schemas-microsoft-com:office:word" xmlns:w="http://schemas.openxmlformats.org/wordprocessingml/2006/main" xmlns:w14="http://schemas.microsoft.com/office/word/2010/wordml" xmlns:wpg="http://schemas.microsoft.com/office/word/2010/wordprocessingGroup" xmlns:wpi="http://schemas.microsoft.com/office/word/2010/wordprocessingInk" xmlns:wne="http://schemas.microsoft.com/office/word/2006/wordml" xmlns:wps="http://schemas.microsoft.com/office/word/2010/wordprocessingShape" mc:Ignorable="w14 wp14">
+  <w:docDefaults>
+    <w:rPrDefault>
+      <w:rPr>
+        <w:rFonts w:asciiTheme="minorHAnsi" w:eastAsiaTheme="minorHAnsi" w:hAnsiTheme="minorHAnsi" w:cstheme="minorBidi"/>
+        <w:sz w:val="24"/>
+        <w:szCs w:val="24"/>
+        <w:lang w:val="en-GB" w:eastAsia="en-US" w:bidi="ar-SA"/>
+      </w:rPr>
+    </w:rPrDefault>
+    <w:pPrDefault/>
+  </w:docDefaults>
+  <w:latentStyles w:defLockedState="0" w:defUIPriority="99" w:defSemiHidden="1" w:defUnhideWhenUsed="1" w:defQFormat="0" w:count="276">
+    <w:lsdException w:name="Normal" w:semiHidden="0" w:uiPriority="0" w:unhideWhenUsed="0" w:qFormat="1"/>
+    <w:lsdException w:name="heading 1" w:semiHidden="0" w:uiPriority="9" w:unhideWhenUsed="0" w:qFormat="1"/>
+    <w:lsdException w:name="heading 2" w:uiPriority="9" w:qFormat="1"/>
+    <w:lsdException w:name="heading 3" w:uiPriority="9" w:qFormat="1"/>
+    <w:lsdException w:name="heading 4" w:uiPriority="9" w:qFormat="1"/>
+    <w:lsdException w:name="heading 5" w:uiPriority="9" w:qFormat="1"/>
+    <w:lsdException w:name="heading 6" w:uiPriority="9" w:qFormat="1"/>
+    <w:lsdException w:name="heading 7" w:uiPriority="9" w:qFormat="1"/>
+    <w:lsdException w:name="heading 8" w:uiPriority="9" w:qFormat="1"/>
+    <w:lsdException w:name="heading 9" w:uiPriority="9" w:qFormat="1"/>
+    <w:lsdException w:name="toc 1" w:uiPriority="39"/>
+    <w:lsdException w:name="toc 2" w:uiPriority="39"/>
+    <w:lsdException w:name="toc 3" w:uiPriority="39"/>
+    <w:lsdException w:name="toc 4" w:uiPriority="39"/>
+    <w:lsdException w:name="toc 5" w:uiPriority="39"/>
+    <w:lsdException w:name="toc 6" w:uiPriority="39"/>
+    <w:lsdException w:name="toc 7" w:uiPriority="39"/>
+    <w:lsdException w:name="toc 8" w:uiPriority="39"/>
+    <w:lsdException w:name="toc 9" w:uiPriority="39"/>
+    <w:lsdException w:name="caption" w:uiPriority="35" w:qFormat="1"/>
+    <w:lsdException w:name="Title" w:semiHidden="0" w:uiPriority="10" w:unhideWhenUsed="0" w:qFormat="1"/>
+    <w:lsdException w:name="Default Paragraph Font" w:uiPriority="1"/>
+    <w:lsdException w:name="Subtitle" w:semiHidden="0" w:uiPriority="11" w:unhideWhenUsed="0" w:qFormat="1"/>
+    <w:lsdException w:name="Strong" w:semiHidden="0" w:uiPriority="22" w:unhideWhenUsed="0" w:qFormat="1"/>
+    <w:lsdException w:name="Emphasis" w:semiHidden="0" w:uiPriority="20" w:unhideWhenUsed="0" w:qFormat="1"/>
+    <w:lsdException w:name="Table Grid" w:semiHidden="0" w:uiPriority="39" w:unhideWhenUsed="0"/>
+    <w:lsdException w:name="Note Level 1" w:semiHidden="0" w:unhideWhenUsed="0"/>
+    <w:lsdException w:name="Note Level 2" w:semiHidden="0" w:unhideWhenUsed="0"/>
+    <w:lsdException w:name="Note Level 3" w:semiHidden="0" w:unhideWhenUsed="0"/>
+    <w:lsdException w:name="Note Level 4" w:semiHidden="0" w:unhideWhenUsed="0"/>
+    <w:lsdException w:name="Note Level 5" w:semiHidden="0" w:unhideWhenUsed="0"/>
+    <w:lsdException w:name="Note Level 6" w:semiHidden="0" w:unhideWhenUsed="0"/>
+    <w:lsdException w:name="Note Level 7" w:semiHidden="0" w:unhideWhenUsed="0"/>
+    <w:lsdException w:name="Note Level 8" w:semiHidden="0" w:unhideWhenUsed="0"/>
+    <w:lsdException w:name="Note Level 9" w:semiHidden="0" w:unhideWhenUsed="0"/>
+    <w:lsdException w:name="Placeholder Text" w:unhideWhenUsed="0"/>
+    <w:lsdException w:name="No Spacing" w:semiHidden="0" w:uiPriority="1" w:unhideWhenUsed="0" w:qFormat="1"/>
+    <w:lsdException w:name="Light Shading" w:semiHidden="0" w:uiPriority="60" w:unhideWhenUsed="0"/>
+    <w:lsdException w:name="Light List" w:semiHidden="0" w:uiPriority="61" w:unhideWhenUsed="0"/>
+    <w:lsdException w:name="Light Grid" w:semiHidden="0" w:uiPriority="62" w:unhideWhenUsed="0"/>
+    <w:lsdException w:name="Medium Shading 1" w:semiHidden="0" w:uiPriority="63" w:unhideWhenUsed="0"/>
+    <w:lsdException w:name="Medium Shading 2" w:semiHidden="0" w:uiPriority="64" w:unhideWhenUsed="0"/>
+    <w:lsdException w:name="Medium List 1" w:semiHidden="0" w:uiPriority="65" w:unhideWhenUsed="0"/>
+    <w:lsdException w:name="Medium List 2" w:semiHidden="0" w:uiPriority="66" w:unhideWhenUsed="0"/>
+    <w:lsdException w:name="Medium Grid 1" w:semiHidden="0" w:uiPriority="67" w:unhideWhenUsed="0"/>
+    <w:lsdException w:name="Medium Grid 2" w:semiHidden="0" w:uiPriority="68" w:unhideWhenUsed="0"/>
+    <w:lsdException w:name="Medium Grid 3" w:semiHidden="0" w:uiPriority="69" w:unhideWhenUsed="0"/>
+    <w:lsdException w:name="Dark List" w:semiHidden="0" w:uiPriority="70" w:unhideWhenUsed="0"/>
+    <w:lsdException w:name="Colorful Shading" w:semiHidden="0" w:uiPriority="71" w:unhideWhenUsed="0"/>
+    <w:lsdException w:name="Colorful List" w:semiHidden="0" w:uiPriority="72" w:unhideWhenUsed="0"/>
+    <w:lsdException w:name="Colorful Grid" w:semiHidden="0" w:uiPriority="73" w:unhideWhenUsed="0"/>
+    <w:lsdException w:name="Light Shading Accent 1" w:semiHidden="0" w:uiPriority="60" w:unhideWhenUsed="0"/>
+    <w:lsdException w:name="Light List Accent 1" w:semiHidden="0" w:uiPriority="61" w:unhideWhenUsed="0"/>
+    <w:lsdException w:name="Light Grid Accent 1" w:semiHidden="0" w:uiPriority="62" w:unhideWhenUsed="0"/>
+    <w:lsdException w:name="Medium Shading 1 Accent 1" w:semiHidden="0" w:uiPriority="63" w:unhideWhenUsed="0"/>
+    <w:lsdException w:name="Medium Shading 2 Accent 1" w:semiHidden="0" w:uiPriority="64" w:unhideWhenUsed="0"/>
+    <w:lsdException w:name="Medium List 1 Accent 1" w:semiHidden="0" w:uiPriority="65" w:unhideWhenUsed="0"/>
+    <w:lsdException w:name="Revision" w:unhideWhenUsed="0"/>
+    <w:lsdException w:name="List Paragraph" w:semiHidden="0" w:uiPriority="34" w:unhideWhenUsed="0" w:qFormat="1"/>
+    <w:lsdException w:name="Quote" w:semiHidden="0" w:uiPriority="29" w:unhideWhenUsed="0" w:qFormat="1"/>
+    <w:lsdException w:name="Intense Quote" w:semiHidden="0" w:uiPriority="30" w:unhideWhenUsed="0" w:qFormat="1"/>
+    <w:lsdException w:name="Medium List 2 Accent 1" w:semiHidden="0" w:uiPriority="66" w:unhideWhenUsed="0"/>
+    <w:lsdException w:name="Medium Grid 1 Accent 1" w:semiHidden="0" w:uiPriority="67" w:unhideWhenUsed="0"/>
+    <w:lsdException w:name="Medium Grid 2 Accent 1" w:semiHidden="0" w:uiPriority="68" w:unhideWhenUsed="0"/>
+    <w:lsdException w:name="Medium Grid 3 Accent 1" w:semiHidden="0" w:uiPriority="69" w:unhideWhenUsed="0"/>
+    <w:lsdException w:name="Dark List Accent 1" w:semiHidden="0" w:uiPriority="70" w:unhideWhenUsed="0"/>
+    <w:lsdException w:name="Colorful Shading Accent 1" w:semiHidden="0" w:uiPriority="71" w:unhideWhenUsed="0"/>
+    <w:lsdException w:name="Colorful List Accent 1" w:semiHidden="0" w:uiPriority="72" w:unhideWhenUsed="0"/>
+    <w:lsdException w:name="Colorful Grid Accent 1" w:semiHidden="0" w:uiPriority="73" w:unhideWhenUsed="0"/>
+    <w:lsdException w:name="Light Shading Accent 2" w:semiHidden="0" w:uiPriority="60" w:unhideWhenUsed="0"/>
+    <w:lsdException w:name="Light List Accent 2" w:semiHidden="0" w:uiPriority="61" w:unhideWhenUsed="0"/>
+    <w:lsdException w:name="Light Grid Accent 2" w:semiHidden="0" w:uiPriority="62" w:unhideWhenUsed="0"/>
+    <w:lsdException w:name="Medium Shading 1 Accent 2" w:semiHidden="0" w:uiPriority="63" w:unhideWhenUsed="0"/>
+    <w:lsdException w:name="Medium Shading 2 Accent 2" w:semiHidden="0" w:uiPriority="64" w:unhideWhenUsed="0"/>
+    <w:lsdException w:name="Medium List 1 Accent 2" w:semiHidden="0" w:uiPriority="65" w:unhideWhenUsed="0"/>
+    <w:lsdException w:name="Medium List 2 Accent 2" w:semiHidden="0" w:uiPriority="66" w:unhideWhenUsed="0"/>
+    <w:lsdException w:name="Medium Grid 1 Accent 2" w:semiHidden="0" w:uiPriority="67" w:unhideWhenUsed="0"/>
+    <w:lsdException w:name="Medium Grid 2 Accent 2" w:semiHidden="0" w:uiPriority="68" w:unhideWhenUsed="0"/>
+    <w:lsdException w:name="Medium Grid 3 Accent 2" w:semiHidden="0" w:uiPriority="69" w:unhideWhenUsed="0"/>
+    <w:lsdException w:name="Dark List Accent 2" w:semiHidden="0" w:uiPriority="70" w:unhideWhenUsed="0"/>
+    <w:lsdException w:name="Colorful Shading Accent 2" w:semiHidden="0" w:uiPriority="71" w:unhideWhenUsed="0"/>
+    <w:lsdException w:name="Colorful List Accent 2" w:semiHidden="0" w:uiPriority="72" w:unhideWhenUsed="0"/>
+    <w:lsdException w:name="Colorful Grid Accent 2" w:semiHidden="0" w:uiPriority="73" w:unhideWhenUsed="0"/>
+    <w:lsdException w:name="Light Shading Accent 3" w:semiHidden="0" w:uiPriority="60" w:unhideWhenUsed="0"/>
+    <w:lsdException w:name="Light List Accent 3" w:semiHidden="0" w:uiPriority="61" w:unhideWhenUsed="0"/>
+    <w:lsdException w:name="Light Grid Accent 3" w:semiHidden="0" w:uiPriority="62" w:unhideWhenUsed="0"/>
+    <w:lsdException w:name="Medium Shading 1 Accent 3" w:semiHidden="0" w:uiPriority="63" w:unhideWhenUsed="0"/>
+    <w:lsdException w:name="Medium Shading 2 Accent 3" w:semiHidden="0" w:uiPriority="64" w:unhideWhenUsed="0"/>
+    <w:lsdException w:name="Medium List 1 Accent 3" w:semiHidden="0" w:uiPriority="65" w:unhideWhenUsed="0"/>
+    <w:lsdException w:name="Medium List 2 Accent 3" w:semiHidden="0" w:uiPriority="66" w:unhideWhenUsed="0"/>
+    <w:lsdException w:name="Medium Grid 1 Accent 3" w:semiHidden="0" w:uiPriority="67" w:unhideWhenUsed="0"/>
+    <w:lsdException w:name="Medium Grid 2 Accent 3" w:semiHidden="0" w:uiPriority="68" w:unhideWhenUsed="0"/>
+    <w:lsdException w:name="Medium Grid 3 Accent 3" w:semiHidden="0" w:uiPriority="69" w:unhideWhenUsed="0"/>
+    <w:lsdException w:name="Dark List Accent 3" w:semiHidden="0" w:uiPriority="70" w:unhideWhenUsed="0"/>
+    <w:lsdException w:name="Colorful Shading Accent 3" w:semiHidden="0" w:uiPriority="71" w:unhideWhenUsed="0"/>
+    <w:lsdException w:name="Colorful List Accent 3" w:semiHidden="0" w:uiPriority="72" w:unhideWhenUsed="0"/>
+    <w:lsdException w:name="Colorful Grid Accent 3" w:semiHidden="0" w:uiPriority="73" w:unhideWhenUsed="0"/>
+    <w:lsdException w:name="Light Shading Accent 4" w:semiHidden="0" w:uiPriority="60" w:unhideWhenUsed="0"/>
+    <w:lsdException w:name="Light List Accent 4" w:semiHidden="0" w:uiPriority="61" w:unhideWhenUsed="0"/>
+    <w:lsdException w:name="Light Grid Accent 4" w:semiHidden="0" w:uiPriority="62" w:unhideWhenUsed="0"/>
+    <w:lsdException w:name="Medium Shading 1 Accent 4" w:semiHidden="0" w:uiPriority="63" w:unhideWhenUsed="0"/>
+    <w:lsdException w:name="Medium Shading 2 Accent 4" w:semiHidden="0" w:uiPriority="64" w:unhideWhenUsed="0"/>
+    <w:lsdException w:name="Medium List 1 Accent 4" w:semiHidden="0" w:uiPriority="65" w:unhideWhenUsed="0"/>
+    <w:lsdException w:name="Medium List 2 Accent 4" w:semiHidden="0" w:uiPriority="66" w:unhideWhenUsed="0"/>
+    <w:lsdException w:name="Medium Grid 1 Accent 4" w:semiHidden="0" w:uiPriority="67" w:unhideWhenUsed="0"/>
+    <w:lsdException w:name="Medium Grid 2 Accent 4" w:semiHidden="0" w:uiPriority="68" w:unhideWhenUsed="0"/>
+    <w:lsdException w:name="Medium Grid 3 Accent 4" w:semiHidden="0" w:uiPriority="69" w:unhideWhenUsed="0"/>
+    <w:lsdException w:name="Dark List Accent 4" w:semiHidden="0" w:uiPriority="70" w:unhideWhenUsed="0"/>
+    <w:lsdException w:name="Colorful Shading Accent 4" w:semiHidden="0" w:uiPriority="71" w:unhideWhenUsed="0"/>
+    <w:lsdException w:name="Colorful List Accent 4" w:semiHidden="0" w:uiPriority="72" w:unhideWhenUsed="0"/>
+    <w:lsdException w:name="Colorful Grid Accent 4" w:semiHidden="0" w:uiPriority="73" w:unhideWhenUsed="0"/>
+    <w:lsdException w:name="Light Shading Accent 5" w:semiHidden="0" w:uiPriority="60" w:unhideWhenUsed="0"/>
+    <w:lsdException w:name="Light List Accent 5" w:semiHidden="0" w:uiPriority="61" w:unhideWhenUsed="0"/>
+    <w:lsdException w:name="Light Grid Accent 5" w:semiHidden="0" w:uiPriority="62" w:unhideWhenUsed="0"/>
+    <w:lsdException w:name="Medium Shading 1 Accent 5" w:semiHidden="0" w:uiPriority="63" w:unhideWhenUsed="0"/>
+    <w:lsdException w:name="Medium Shading 2 Accent 5" w:semiHidden="0" w:uiPriority="64" w:unhideWhenUsed="0"/>
+    <w:lsdException w:name="Medium List 1 Accent 5" w:semiHidden="0" w:uiPriority="65" w:unhideWhenUsed="0"/>
+    <w:lsdException w:name="Medium List 2 Accent 5" w:semiHidden="0" w:uiPriority="66" w:unhideWhenUsed="0"/>
+    <w:lsdException w:name="Medium Grid 1 Accent 5" w:semiHidden="0" w:uiPriority="67" w:unhideWhenUsed="0"/>
+    <w:lsdException w:name="Medium Grid 2 Accent 5" w:semiHidden="0" w:uiPriority="68" w:unhideWhenUsed="0"/>
+    <w:lsdException w:name="Medium Grid 3 Accent 5" w:semiHidden="0" w:uiPriority="69" w:unhideWhenUsed="0"/>
+    <w:lsdException w:name="Dark List Accent 5" w:semiHidden="0" w:uiPriority="70" w:unhideWhenUsed="0"/>
+    <w:lsdException w:name="Colorful Shading Accent 5" w:semiHidden="0" w:uiPriority="71" w:unhideWhenUsed="0"/>
+    <w:lsdException w:name="Colorful List Accent 5" w:semiHidden="0" w:uiPriority="72" w:unhideWhenUsed="0"/>
+    <w:lsdException w:name="Colorful Grid Accent 5" w:semiHidden="0" w:uiPriority="73" w:unhideWhenUsed="0"/>
+    <w:lsdException w:name="Light Shading Accent 6" w:semiHidden="0" w:uiPriority="60" w:unhideWhenUsed="0"/>
+    <w:lsdException w:name="Light List Accent 6" w:semiHidden="0" w:uiPriority="61" w:unhideWhenUsed="0"/>
+    <w:lsdException w:name="Light Grid Accent 6" w:semiHidden="0" w:uiPriority="62" w:unhideWhenUsed="0"/>
+    <w:lsdException w:name="Medium Shading 1 Accent 6" w:semiHidden="0" w:uiPriority="63" w:unhideWhenUsed="0"/>
+    <w:lsdException w:name="Medium Shading 2 Accent 6" w:semiHidden="0" w:uiPriority="64" w:unhideWhenUsed="0"/>
+    <w:lsdException w:name="Medium List 1 Accent 6" w:semiHidden="0" w:uiPriority="65" w:unhideWhenUsed="0"/>
+    <w:lsdException w:name="Medium List 2 Accent 6" w:semiHidden="0" w:uiPriority="66" w:unhideWhenUsed="0"/>
+    <w:lsdException w:name="Medium Grid 1 Accent 6" w:semiHidden="0" w:uiPriority="67" w:unhideWhenUsed="0"/>
+    <w:lsdException w:name="Medium Grid 2 Accent 6" w:semiHidden="0" w:uiPriority="68" w:unhideWhenUsed="0"/>
+    <w:lsdException w:name="Medium Grid 3 Accent 6" w:semiHidden="0" w:uiPriority="69" w:unhideWhenUsed="0"/>
+    <w:lsdException w:name="Dark List Accent 6" w:semiHidden="0" w:uiPriority="70" w:unhideWhenUsed="0"/>
+    <w:lsdException w:name="Colorful Shading Accent 6" w:semiHidden="0" w:uiPriority="71" w:unhideWhenUsed="0"/>
+    <w:lsdException w:name="Colorful List Accent 6" w:semiHidden="0" w:uiPriority="72" w:unhideWhenUsed="0"/>
+    <w:lsdException w:name="Colorful Grid Accent 6" w:semiHidden="0" w:uiPriority="73" w:unhideWhenUsed="0"/>
+    <w:lsdException w:name="Subtle Emphasis" w:semiHidden="0" w:uiPriority="19" w:unhideWhenUsed="0" w:qFormat="1"/>
+    <w:lsdException w:name="Intense Emphasis" w:semiHidden="0" w:uiPriority="21" w:unhideWhenUsed="0" w:qFormat="1"/>
+    <w:lsdException w:name="Subtle Reference" w:semiHidden="0" w:uiPriority="31" w:unhideWhenUsed="0" w:qFormat="1"/>
+    <w:lsdException w:name="Intense Reference" w:semiHidden="0" w:uiPriority="32" w:unhideWhenUsed="0" w:qFormat="1"/>
+    <w:lsdException w:name="Book Title" w:semiHidden="0" w:uiPriority="33" w:unhideWhenUsed="0" w:qFormat="1"/>
+    <w:lsdException w:name="Bibliography" w:uiPriority="37"/>
+    <w:lsdException w:name="TOC Heading" w:uiPriority="39" w:qFormat="1"/>
+  </w:latentStyles>
+  <w:style w:type="paragraph" w:default="1" w:styleId="Normal">
+    <w:name w:val="Normal"/>
+    <w:qFormat/>
+  </w:style>
+  <w:style w:type="character" w:default="1" w:styleId="DefaultParagraphFont">
+    <w:name w:val="Default Paragraph Font"/>
+    <w:uiPriority w:val="1"/>
+    <w:semiHidden/>
+    <w:unhideWhenUsed/>
+  </w:style>
+  <w:style w:type="table" w:default="1" w:styleId="TableNormal">
+    <w:name w:val="Normal Table"/>
+    <w:uiPriority w:val="99"/>
+    <w:semiHidden/>
+    <w:unhideWhenUsed/>
+    <w:tblPr>
+      <w:tblInd w:w="0" w:type="dxa"/>
+      <w:tblCellMar>
+        <w:top w:w="0" w:type="dxa"/>
+        <w:left w:w="108" w:type="dxa"/>
+        <w:bottom w:w="0" w:type="dxa"/>
+        <w:right w:w="108" w:type="dxa"/>
+      </w:tblCellMar>
+    </w:tblPr>
+  </w:style>
+  <w:style w:type="numbering" w:default="1" w:styleId="NoList">
+    <w:name w:val="No List"/>
+    <w:uiPriority w:val="99"/>
+    <w:semiHidden/>
+    <w:unhideWhenUsed/>
+  </w:style>
+  <w:style w:type="table" w:styleId="TableGrid">
+    <w:name w:val="Table Grid"/>
+    <w:basedOn w:val="TableNormal"/>
+    <w:uiPriority w:val="39"/>
+    <w:rsid w:val="000A0824"/>
+    <w:tblPr>
+      <w:tblInd w:w="0" w:type="dxa"/>
+      <w:tblBorders>
+        <w:top w:val="single" w:sz="4" w:space="0" w:color="auto"/>
+        <w:left w:val="single" w:sz="4" w:space="0" w:color="auto"/>
+        <w:bottom w:val="single" w:sz="4" w:space="0" w:color="auto"/>
+        <w:right w:val="single" w:sz="4" w:space="0" w:color="auto"/>
+        <w:insideH w:val="single" w:sz="4" w:space="0" w:color="auto"/>
+        <w:insideV w:val="single" w:sz="4" w:space="0" w:color="auto"/>
+      </w:tblBorders>
+      <w:tblCellMar>
+        <w:top w:w="0" w:type="dxa"/>
+        <w:left w:w="108" w:type="dxa"/>
+        <w:bottom w:w="0" w:type="dxa"/>
+        <w:right w:w="108" w:type="dxa"/>
+      </w:tblCellMar>
     </w:tblPr>
   </w:style>
   <w:style w:type="paragraph" w:styleId="ListParagraph">
@@ -4847,7 +4929,7 @@
   <a:extraClrSchemeLst/>
   <a:extLst>
     <a:ext uri="{05A4C25C-085E-4340-85A3-A5531E510DB2}">
-      <thm15:themeFamily xmlns:thm15="http://schemas.microsoft.com/office/thememl/2012/main" name="Office Theme" id="{62F939B6-93AF-4DB8-9C6B-D6C7DFDC589F}" vid="{4A3C46E8-61CC-4603-A589-7422A47A8E4A}"/>
+      <thm15:themeFamily xmlns:thm15="http://schemas.microsoft.com/office/thememl/2012/main" xmlns="" name="Office Theme" id="{62F939B6-93AF-4DB8-9C6B-D6C7DFDC589F}" vid="{4A3C46E8-61CC-4603-A589-7422A47A8E4A}"/>
     </a:ext>
   </a:extLst>
 </a:theme>
